--- a/swp-blog-doc.docx
+++ b/swp-blog-doc.docx
@@ -63,8 +63,16 @@
         <w:rPr>
           <w:rFonts w:hint="eastAsia"/>
         </w:rPr>
-        <w:t>jquery-confirm-3.3.0.dist</w:t>
-      </w:r>
+        <w:t>jquery-confirm-3.3.</w:t>
+      </w:r>
+      <w:proofErr w:type="gramStart"/>
+      <w:r>
+        <w:rPr>
+          <w:rFonts w:hint="eastAsia"/>
+        </w:rPr>
+        <w:t>0.dist</w:t>
+      </w:r>
+      <w:proofErr w:type="gramEnd"/>
     </w:p>
     <w:p>
       <w:pPr>
@@ -4056,6 +4064,7 @@
         <w:t>${</w:t>
       </w:r>
       <w:proofErr w:type="spellStart"/>
+      <w:proofErr w:type="gramStart"/>
       <w:r>
         <w:rPr>
           <w:rFonts w:ascii="Menlo" w:hAnsi="Menlo" w:cs="Menlo"/>
@@ -4066,6 +4075,7 @@
         <w:t>aspectj.version</w:t>
       </w:r>
       <w:proofErr w:type="spellEnd"/>
+      <w:proofErr w:type="gramEnd"/>
       <w:r>
         <w:rPr>
           <w:rFonts w:ascii="Menlo" w:hAnsi="Menlo" w:cs="Menlo"/>
@@ -4745,7 +4755,17 @@
           <w:szCs w:val="18"/>
         </w:rPr>
         <w:br/>
-        <w:t xml:space="preserve">    &lt;</w:t>
+        <w:t xml:space="preserve">    </w:t>
+      </w:r>
+      <w:proofErr w:type="gramStart"/>
+      <w:r>
+        <w:rPr>
+          <w:rFonts w:ascii="Menlo" w:hAnsi="Menlo" w:cs="Menlo"/>
+          <w:color w:val="E8BF6A"/>
+          <w:sz w:val="18"/>
+          <w:szCs w:val="18"/>
+        </w:rPr>
+        <w:t>&lt;</w:t>
       </w:r>
       <w:proofErr w:type="spellStart"/>
       <w:r>
@@ -4778,6 +4798,7 @@
         <w:t>com.github.pagehelper</w:t>
       </w:r>
       <w:proofErr w:type="spellEnd"/>
+      <w:proofErr w:type="gramEnd"/>
       <w:r>
         <w:rPr>
           <w:rFonts w:ascii="Menlo" w:hAnsi="Menlo" w:cs="Menlo"/>
@@ -5825,7 +5846,17 @@
           <w:szCs w:val="18"/>
         </w:rPr>
         <w:br/>
-        <w:t xml:space="preserve">    &lt;</w:t>
+        <w:t xml:space="preserve">    </w:t>
+      </w:r>
+      <w:proofErr w:type="gramStart"/>
+      <w:r>
+        <w:rPr>
+          <w:rFonts w:ascii="Menlo" w:hAnsi="Menlo" w:cs="Menlo"/>
+          <w:color w:val="E8BF6A"/>
+          <w:sz w:val="18"/>
+          <w:szCs w:val="18"/>
+        </w:rPr>
+        <w:t>&lt;</w:t>
       </w:r>
       <w:proofErr w:type="spellStart"/>
       <w:r>
@@ -5855,7 +5886,17 @@
           <w:sz w:val="18"/>
           <w:szCs w:val="18"/>
         </w:rPr>
-        <w:t>com.fasterxml.jackson.core</w:t>
+        <w:t>com.fasterxml.jackson</w:t>
+      </w:r>
+      <w:proofErr w:type="gramEnd"/>
+      <w:r>
+        <w:rPr>
+          <w:rFonts w:ascii="Menlo" w:hAnsi="Menlo" w:cs="Menlo"/>
+          <w:color w:val="A9B7C6"/>
+          <w:sz w:val="18"/>
+          <w:szCs w:val="18"/>
+        </w:rPr>
+        <w:t>.core</w:t>
       </w:r>
       <w:proofErr w:type="spellEnd"/>
       <w:r>
@@ -6436,6 +6477,7 @@
         <w:t>${</w:t>
       </w:r>
       <w:proofErr w:type="spellStart"/>
+      <w:proofErr w:type="gramStart"/>
       <w:r>
         <w:rPr>
           <w:rFonts w:ascii="Menlo" w:hAnsi="Menlo" w:cs="Menlo"/>
@@ -6446,6 +6488,7 @@
         <w:t>logback.version</w:t>
       </w:r>
       <w:proofErr w:type="spellEnd"/>
+      <w:proofErr w:type="gramEnd"/>
       <w:r>
         <w:rPr>
           <w:rFonts w:ascii="Menlo" w:hAnsi="Menlo" w:cs="Menlo"/>
@@ -6937,7 +6980,17 @@
           <w:szCs w:val="18"/>
         </w:rPr>
         <w:br/>
-        <w:t xml:space="preserve">    &lt;</w:t>
+        <w:t xml:space="preserve">    </w:t>
+      </w:r>
+      <w:proofErr w:type="gramStart"/>
+      <w:r>
+        <w:rPr>
+          <w:rFonts w:ascii="Menlo" w:hAnsi="Menlo" w:cs="Menlo"/>
+          <w:color w:val="E8BF6A"/>
+          <w:sz w:val="18"/>
+          <w:szCs w:val="18"/>
+        </w:rPr>
+        <w:t>&lt;</w:t>
       </w:r>
       <w:proofErr w:type="spellStart"/>
       <w:r>
@@ -6970,6 +7023,7 @@
         <w:t>org.eclipse.jetty</w:t>
       </w:r>
       <w:proofErr w:type="spellEnd"/>
+      <w:proofErr w:type="gramEnd"/>
       <w:r>
         <w:rPr>
           <w:rFonts w:ascii="Menlo" w:hAnsi="Menlo" w:cs="Menlo"/>
@@ -7339,7 +7393,17 @@
           <w:szCs w:val="18"/>
         </w:rPr>
         <w:br/>
-        <w:t xml:space="preserve">    &lt;</w:t>
+        <w:t xml:space="preserve">    </w:t>
+      </w:r>
+      <w:proofErr w:type="gramStart"/>
+      <w:r>
+        <w:rPr>
+          <w:rFonts w:ascii="Menlo" w:hAnsi="Menlo" w:cs="Menlo"/>
+          <w:color w:val="E8BF6A"/>
+          <w:sz w:val="18"/>
+          <w:szCs w:val="18"/>
+        </w:rPr>
+        <w:t>&lt;</w:t>
       </w:r>
       <w:proofErr w:type="spellStart"/>
       <w:r>
@@ -7372,6 +7436,7 @@
         <w:t>org.mybatis.generator</w:t>
       </w:r>
       <w:proofErr w:type="spellEnd"/>
+      <w:proofErr w:type="gramEnd"/>
       <w:r>
         <w:rPr>
           <w:rFonts w:ascii="Menlo" w:hAnsi="Menlo" w:cs="Menlo"/>
@@ -10281,6 +10346,7 @@
         <w:t>&lt;</w:t>
       </w:r>
       <w:proofErr w:type="spellStart"/>
+      <w:proofErr w:type="gramStart"/>
       <w:r>
         <w:rPr>
           <w:rFonts w:ascii="Menlo" w:hAnsi="Menlo" w:cs="Menlo"/>
@@ -10297,7 +10363,17 @@
           <w:sz w:val="18"/>
           <w:szCs w:val="18"/>
         </w:rPr>
-        <w:t>:component-scan</w:t>
+        <w:t>:component</w:t>
+      </w:r>
+      <w:proofErr w:type="gramEnd"/>
+      <w:r>
+        <w:rPr>
+          <w:rFonts w:ascii="Menlo" w:hAnsi="Menlo" w:cs="Menlo"/>
+          <w:color w:val="E8BF6A"/>
+          <w:sz w:val="18"/>
+          <w:szCs w:val="18"/>
+        </w:rPr>
+        <w:t>-scan</w:t>
       </w:r>
       <w:proofErr w:type="spellEnd"/>
       <w:r>
@@ -13463,10 +13539,12 @@
         <w:ind w:firstLineChars="0"/>
       </w:pPr>
       <w:proofErr w:type="spellStart"/>
+      <w:proofErr w:type="gramStart"/>
       <w:r>
         <w:t>db.properties</w:t>
       </w:r>
       <w:proofErr w:type="spellEnd"/>
+      <w:proofErr w:type="gramEnd"/>
     </w:p>
     <w:p>
       <w:pPr>
@@ -15947,10 +16025,12 @@
         <w:ind w:firstLineChars="0"/>
       </w:pPr>
       <w:proofErr w:type="spellStart"/>
+      <w:proofErr w:type="gramStart"/>
       <w:r>
         <w:t>mbg.properties</w:t>
       </w:r>
       <w:proofErr w:type="spellEnd"/>
+      <w:proofErr w:type="gramEnd"/>
     </w:p>
     <w:p>
       <w:pPr>
@@ -16047,27 +16127,7 @@
           <w:sz w:val="18"/>
           <w:szCs w:val="18"/>
         </w:rPr>
-        <w:t>/Documents/</w:t>
-      </w:r>
-      <w:proofErr w:type="spellStart"/>
-      <w:r>
-        <w:rPr>
-          <w:rFonts w:ascii="Menlo" w:hAnsi="Menlo" w:cs="Menlo"/>
-          <w:color w:val="6A8759"/>
-          <w:sz w:val="18"/>
-          <w:szCs w:val="18"/>
-        </w:rPr>
-        <w:t>GitHub</w:t>
-      </w:r>
-      <w:proofErr w:type="spellEnd"/>
-      <w:r>
-        <w:rPr>
-          <w:rFonts w:ascii="Menlo" w:hAnsi="Menlo" w:cs="Menlo"/>
-          <w:color w:val="6A8759"/>
-          <w:sz w:val="18"/>
-          <w:szCs w:val="18"/>
-        </w:rPr>
-        <w:t>/</w:t>
+        <w:t>/Documents/GitHub/</w:t>
       </w:r>
       <w:proofErr w:type="spellStart"/>
       <w:r>
@@ -16128,6 +16188,7 @@
         <w:br/>
       </w:r>
       <w:proofErr w:type="spellStart"/>
+      <w:proofErr w:type="gramStart"/>
       <w:r>
         <w:rPr>
           <w:rFonts w:ascii="Menlo" w:hAnsi="Menlo" w:cs="Menlo"/>
@@ -16138,6 +16199,7 @@
         <w:t>mbg.username</w:t>
       </w:r>
       <w:proofErr w:type="spellEnd"/>
+      <w:proofErr w:type="gramEnd"/>
       <w:r>
         <w:rPr>
           <w:rFonts w:ascii="Menlo" w:hAnsi="Menlo" w:cs="Menlo"/>
@@ -30134,6 +30196,7 @@
         </w:rPr>
         <w:t xml:space="preserve">Class&lt;?&gt; </w:t>
       </w:r>
+      <w:proofErr w:type="gramStart"/>
       <w:r>
         <w:rPr>
           <w:rFonts w:ascii="Menlo" w:hAnsi="Menlo" w:cs="Menlo"/>
@@ -30150,7 +30213,17 @@
           <w:sz w:val="18"/>
           <w:szCs w:val="18"/>
         </w:rPr>
-        <w:t xml:space="preserve">() </w:t>
+        <w:t>(</w:t>
+      </w:r>
+      <w:proofErr w:type="gramEnd"/>
+      <w:r>
+        <w:rPr>
+          <w:rFonts w:ascii="Menlo" w:hAnsi="Menlo" w:cs="Menlo"/>
+          <w:color w:val="A9B7C6"/>
+          <w:sz w:val="18"/>
+          <w:szCs w:val="18"/>
+        </w:rPr>
+        <w:t xml:space="preserve">) </w:t>
       </w:r>
       <w:r>
         <w:rPr>
@@ -30849,7 +30922,27 @@
           <w:sz w:val="18"/>
           <w:szCs w:val="18"/>
         </w:rPr>
-        <w:t xml:space="preserve">(Field field) </w:t>
+        <w:t xml:space="preserve">(Field </w:t>
+      </w:r>
+      <w:proofErr w:type="spellStart"/>
+      <w:r>
+        <w:rPr>
+          <w:rFonts w:ascii="Menlo" w:hAnsi="Menlo" w:cs="Menlo"/>
+          <w:color w:val="A9B7C6"/>
+          <w:sz w:val="18"/>
+          <w:szCs w:val="18"/>
+        </w:rPr>
+        <w:t>field</w:t>
+      </w:r>
+      <w:proofErr w:type="spellEnd"/>
+      <w:r>
+        <w:rPr>
+          <w:rFonts w:ascii="Menlo" w:hAnsi="Menlo" w:cs="Menlo"/>
+          <w:color w:val="A9B7C6"/>
+          <w:sz w:val="18"/>
+          <w:szCs w:val="18"/>
+        </w:rPr>
+        <w:t xml:space="preserve">) </w:t>
       </w:r>
       <w:r>
         <w:rPr>
@@ -31698,6 +31791,7 @@
         <w:t xml:space="preserve">Object </w:t>
       </w:r>
       <w:proofErr w:type="spellStart"/>
+      <w:proofErr w:type="gramStart"/>
       <w:r>
         <w:rPr>
           <w:rFonts w:ascii="Menlo" w:hAnsi="Menlo" w:cs="Menlo"/>
@@ -31715,7 +31809,17 @@
           <w:sz w:val="18"/>
           <w:szCs w:val="18"/>
         </w:rPr>
-        <w:t>(Object bean</w:t>
+        <w:t>(</w:t>
+      </w:r>
+      <w:proofErr w:type="gramEnd"/>
+      <w:r>
+        <w:rPr>
+          <w:rFonts w:ascii="Menlo" w:hAnsi="Menlo" w:cs="Menlo"/>
+          <w:color w:val="A9B7C6"/>
+          <w:sz w:val="18"/>
+          <w:szCs w:val="18"/>
+        </w:rPr>
+        <w:t>Object bean</w:t>
       </w:r>
       <w:r>
         <w:rPr>
@@ -31930,12 +32034,7 @@
       </w:r>
       <w:proofErr w:type="spellEnd"/>
       <w:r>
-        <w:t>（年月日时分秒</w:t>
-      </w:r>
-      <w:bookmarkStart w:id="0" w:name="_GoBack"/>
-      <w:bookmarkEnd w:id="0"/>
-      <w:r>
-        <w:t>）</w:t>
+        <w:t>（年月日时分秒）</w:t>
       </w:r>
     </w:p>
     <w:p>
@@ -31946,13 +32045,1404 @@
     </w:p>
     <w:p>
       <w:pPr>
-        <w:pStyle w:val="a3"/>
+        <w:pStyle w:val="2"/>
         <w:numPr>
           <w:ilvl w:val="0"/>
           <w:numId w:val="1"/>
         </w:numPr>
+        <w:rPr>
+          <w:rFonts w:hint="eastAsia"/>
+        </w:rPr>
+      </w:pPr>
+      <w:proofErr w:type="spellStart"/>
+      <w:r>
+        <w:rPr>
+          <w:rFonts w:hint="eastAsia"/>
+        </w:rPr>
+        <w:t>BaseSupport</w:t>
+      </w:r>
+      <w:proofErr w:type="spellEnd"/>
+      <w:r>
+        <w:rPr>
+          <w:rFonts w:hint="eastAsia"/>
+        </w:rPr>
+        <w:t>基础</w:t>
+      </w:r>
+      <w:r>
+        <w:rPr>
+          <w:rFonts w:hint="eastAsia"/>
+        </w:rPr>
+        <w:t>工具类</w:t>
+      </w:r>
+    </w:p>
+    <w:p>
+      <w:pPr>
+        <w:pStyle w:val="a3"/>
+        <w:numPr>
+          <w:ilvl w:val="1"/>
+          <w:numId w:val="1"/>
+        </w:numPr>
         <w:ind w:firstLineChars="0"/>
+        <w:rPr>
+          <w:rFonts w:hint="eastAsia"/>
+        </w:rPr>
       </w:pPr>
+      <w:r>
+        <w:rPr>
+          <w:rFonts w:hint="eastAsia"/>
+        </w:rPr>
+        <w:t>判断是否为空</w:t>
+      </w:r>
+      <w:r>
+        <w:rPr>
+          <w:rFonts w:hint="eastAsia"/>
+        </w:rPr>
+        <w:t>（包括一般对象，字符串，</w:t>
+      </w:r>
+      <w:r>
+        <w:rPr>
+          <w:rFonts w:hint="eastAsia"/>
+        </w:rPr>
+        <w:t>List</w:t>
+      </w:r>
+      <w:r>
+        <w:rPr>
+          <w:rFonts w:hint="eastAsia"/>
+        </w:rPr>
+        <w:t>，</w:t>
+      </w:r>
+      <w:r>
+        <w:rPr>
+          <w:rFonts w:hint="eastAsia"/>
+        </w:rPr>
+        <w:t>Map</w:t>
+      </w:r>
+      <w:r>
+        <w:rPr>
+          <w:rFonts w:hint="eastAsia"/>
+        </w:rPr>
+        <w:t>，</w:t>
+      </w:r>
+      <w:r>
+        <w:rPr>
+          <w:rFonts w:hint="eastAsia"/>
+        </w:rPr>
+        <w:t>Set</w:t>
+      </w:r>
+      <w:r>
+        <w:rPr>
+          <w:rFonts w:hint="eastAsia"/>
+        </w:rPr>
+        <w:t>）</w:t>
+      </w:r>
+    </w:p>
+    <w:p>
+      <w:pPr>
+        <w:pStyle w:val="a3"/>
+        <w:numPr>
+          <w:ilvl w:val="1"/>
+          <w:numId w:val="1"/>
+        </w:numPr>
+        <w:ind w:firstLineChars="0"/>
+        <w:rPr>
+          <w:rFonts w:hint="eastAsia"/>
+        </w:rPr>
+      </w:pPr>
+      <w:r>
+        <w:rPr>
+          <w:rFonts w:hint="eastAsia"/>
+        </w:rPr>
+        <w:t>对象转换为</w:t>
+      </w:r>
+      <w:r>
+        <w:rPr>
+          <w:rFonts w:hint="eastAsia"/>
+        </w:rPr>
+        <w:t>String</w:t>
+      </w:r>
+    </w:p>
+    <w:p>
+      <w:pPr>
+        <w:pStyle w:val="a3"/>
+        <w:numPr>
+          <w:ilvl w:val="1"/>
+          <w:numId w:val="1"/>
+        </w:numPr>
+        <w:ind w:firstLineChars="0"/>
+        <w:rPr>
+          <w:rFonts w:hint="eastAsia"/>
+        </w:rPr>
+      </w:pPr>
+      <w:r>
+        <w:rPr>
+          <w:rFonts w:hint="eastAsia"/>
+        </w:rPr>
+        <w:t>获取</w:t>
+      </w:r>
+      <w:r>
+        <w:rPr>
+          <w:rFonts w:hint="eastAsia"/>
+        </w:rPr>
+        <w:t>UUID</w:t>
+      </w:r>
+    </w:p>
+    <w:p>
+      <w:pPr>
+        <w:pStyle w:val="a3"/>
+        <w:numPr>
+          <w:ilvl w:val="1"/>
+          <w:numId w:val="1"/>
+        </w:numPr>
+        <w:ind w:firstLineChars="0"/>
+        <w:rPr>
+          <w:rFonts w:hint="eastAsia"/>
+        </w:rPr>
+      </w:pPr>
+      <w:r>
+        <w:rPr>
+          <w:rFonts w:hint="eastAsia"/>
+        </w:rPr>
+        <w:t>Base64</w:t>
+      </w:r>
+      <w:r>
+        <w:rPr>
+          <w:rFonts w:hint="eastAsia"/>
+        </w:rPr>
+        <w:t>编码，解码</w:t>
+      </w:r>
+    </w:p>
+    <w:p>
+      <w:pPr>
+        <w:pStyle w:val="a3"/>
+        <w:numPr>
+          <w:ilvl w:val="1"/>
+          <w:numId w:val="1"/>
+        </w:numPr>
+        <w:ind w:firstLineChars="0"/>
+        <w:rPr>
+          <w:rFonts w:hint="eastAsia"/>
+        </w:rPr>
+      </w:pPr>
+      <w:r>
+        <w:rPr>
+          <w:rFonts w:hint="eastAsia"/>
+        </w:rPr>
+        <w:t>MD5</w:t>
+      </w:r>
+      <w:r>
+        <w:rPr>
+          <w:rFonts w:hint="eastAsia"/>
+        </w:rPr>
+        <w:t>加密</w:t>
+      </w:r>
+    </w:p>
+    <w:p>
+      <w:pPr>
+        <w:pStyle w:val="a3"/>
+        <w:numPr>
+          <w:ilvl w:val="1"/>
+          <w:numId w:val="1"/>
+        </w:numPr>
+        <w:ind w:firstLineChars="0"/>
+        <w:rPr>
+          <w:rFonts w:hint="eastAsia"/>
+        </w:rPr>
+      </w:pPr>
+      <w:r>
+        <w:rPr>
+          <w:rFonts w:hint="eastAsia"/>
+        </w:rPr>
+        <w:t>获取当前系统日期，时间戳转日期，日期转时间戳</w:t>
+      </w:r>
+    </w:p>
+    <w:p>
+      <w:pPr>
+        <w:pStyle w:val="a3"/>
+        <w:numPr>
+          <w:ilvl w:val="1"/>
+          <w:numId w:val="1"/>
+        </w:numPr>
+        <w:ind w:firstLineChars="0"/>
+        <w:rPr>
+          <w:rFonts w:hint="eastAsia"/>
+        </w:rPr>
+      </w:pPr>
+      <w:r>
+        <w:rPr>
+          <w:rFonts w:hint="eastAsia"/>
+        </w:rPr>
+        <w:t>从指定文件中读取数据</w:t>
+      </w:r>
+    </w:p>
+    <w:p>
+      <w:pPr>
+        <w:pStyle w:val="a3"/>
+        <w:numPr>
+          <w:ilvl w:val="1"/>
+          <w:numId w:val="1"/>
+        </w:numPr>
+        <w:ind w:firstLineChars="0"/>
+        <w:rPr>
+          <w:rFonts w:hint="eastAsia"/>
+        </w:rPr>
+      </w:pPr>
+      <w:r>
+        <w:rPr>
+          <w:rFonts w:hint="eastAsia"/>
+        </w:rPr>
+        <w:t>奖内容写入指定的文件中</w:t>
+      </w:r>
+    </w:p>
+    <w:p>
+      <w:pPr>
+        <w:pStyle w:val="a3"/>
+        <w:numPr>
+          <w:ilvl w:val="1"/>
+          <w:numId w:val="1"/>
+        </w:numPr>
+        <w:ind w:firstLineChars="0"/>
+        <w:rPr>
+          <w:rFonts w:hint="eastAsia"/>
+        </w:rPr>
+      </w:pPr>
+      <w:r>
+        <w:rPr>
+          <w:rFonts w:hint="eastAsia"/>
+        </w:rPr>
+        <w:t>读取配置</w:t>
+      </w:r>
+      <w:r>
+        <w:rPr>
+          <w:rFonts w:hint="eastAsia"/>
+        </w:rPr>
+        <w:t xml:space="preserve">properties </w:t>
+      </w:r>
+      <w:r>
+        <w:rPr>
+          <w:rFonts w:hint="eastAsia"/>
+        </w:rPr>
+        <w:t>文件中的值</w:t>
+      </w:r>
+    </w:p>
+    <w:p>
+      <w:pPr>
+        <w:pStyle w:val="2"/>
+        <w:numPr>
+          <w:ilvl w:val="0"/>
+          <w:numId w:val="1"/>
+        </w:numPr>
+        <w:rPr>
+          <w:rFonts w:hint="eastAsia"/>
+        </w:rPr>
+      </w:pPr>
+      <w:proofErr w:type="spellStart"/>
+      <w:r>
+        <w:rPr>
+          <w:rFonts w:hint="eastAsia"/>
+        </w:rPr>
+        <w:t>ControllerSupport</w:t>
+      </w:r>
+      <w:proofErr w:type="spellEnd"/>
+      <w:r>
+        <w:rPr>
+          <w:rFonts w:hint="eastAsia"/>
+        </w:rPr>
+        <w:t xml:space="preserve"> </w:t>
+      </w:r>
+      <w:r>
+        <w:rPr>
+          <w:rFonts w:hint="eastAsia"/>
+        </w:rPr>
+        <w:t>控制器支持类</w:t>
+      </w:r>
+    </w:p>
+    <w:p>
+      <w:pPr>
+        <w:pStyle w:val="a3"/>
+        <w:numPr>
+          <w:ilvl w:val="1"/>
+          <w:numId w:val="1"/>
+        </w:numPr>
+        <w:ind w:firstLineChars="0"/>
+        <w:rPr>
+          <w:rFonts w:hint="eastAsia"/>
+        </w:rPr>
+      </w:pPr>
+      <w:r>
+        <w:rPr>
+          <w:rFonts w:hint="eastAsia"/>
+        </w:rPr>
+        <w:t>获取</w:t>
+      </w:r>
+      <w:r>
+        <w:rPr>
+          <w:rFonts w:hint="eastAsia"/>
+        </w:rPr>
+        <w:t>mapper</w:t>
+      </w:r>
+    </w:p>
+    <w:p>
+      <w:pPr>
+        <w:pStyle w:val="a3"/>
+        <w:numPr>
+          <w:ilvl w:val="1"/>
+          <w:numId w:val="1"/>
+        </w:numPr>
+        <w:ind w:firstLineChars="0"/>
+        <w:rPr>
+          <w:rFonts w:hint="eastAsia"/>
+        </w:rPr>
+      </w:pPr>
+      <w:r>
+        <w:rPr>
+          <w:rFonts w:hint="eastAsia"/>
+        </w:rPr>
+        <w:t>获取</w:t>
+      </w:r>
+      <w:proofErr w:type="spellStart"/>
+      <w:r>
+        <w:rPr>
+          <w:rFonts w:hint="eastAsia"/>
+        </w:rPr>
+        <w:t>delegateMapper</w:t>
+      </w:r>
+      <w:proofErr w:type="spellEnd"/>
+    </w:p>
+    <w:p>
+      <w:pPr>
+        <w:pStyle w:val="a3"/>
+        <w:numPr>
+          <w:ilvl w:val="1"/>
+          <w:numId w:val="1"/>
+        </w:numPr>
+        <w:ind w:firstLineChars="0"/>
+        <w:rPr>
+          <w:rFonts w:hint="eastAsia"/>
+        </w:rPr>
+      </w:pPr>
+      <w:r>
+        <w:rPr>
+          <w:rFonts w:hint="eastAsia"/>
+        </w:rPr>
+        <w:t>动态切换数据源</w:t>
+      </w:r>
+    </w:p>
+    <w:p>
+      <w:pPr>
+        <w:pStyle w:val="a3"/>
+        <w:numPr>
+          <w:ilvl w:val="1"/>
+          <w:numId w:val="1"/>
+        </w:numPr>
+        <w:ind w:firstLineChars="0"/>
+        <w:rPr>
+          <w:rFonts w:hint="eastAsia"/>
+        </w:rPr>
+      </w:pPr>
+      <w:r>
+        <w:rPr>
+          <w:rFonts w:hint="eastAsia"/>
+        </w:rPr>
+        <w:t>清除数据源</w:t>
+      </w:r>
+    </w:p>
+    <w:p>
+      <w:pPr>
+        <w:pStyle w:val="a3"/>
+        <w:numPr>
+          <w:ilvl w:val="1"/>
+          <w:numId w:val="1"/>
+        </w:numPr>
+        <w:ind w:firstLineChars="0"/>
+        <w:rPr>
+          <w:rFonts w:hint="eastAsia"/>
+        </w:rPr>
+      </w:pPr>
+      <w:r>
+        <w:rPr>
+          <w:rFonts w:hint="eastAsia"/>
+        </w:rPr>
+        <w:t>分页查询范围</w:t>
+      </w:r>
+    </w:p>
+    <w:p>
+      <w:pPr>
+        <w:pStyle w:val="a3"/>
+        <w:numPr>
+          <w:ilvl w:val="1"/>
+          <w:numId w:val="1"/>
+        </w:numPr>
+        <w:ind w:firstLineChars="0"/>
+        <w:rPr>
+          <w:rFonts w:hint="eastAsia"/>
+        </w:rPr>
+      </w:pPr>
+      <w:r>
+        <w:rPr>
+          <w:rFonts w:hint="eastAsia"/>
+        </w:rPr>
+        <w:t>分页结果集对象</w:t>
+      </w:r>
+    </w:p>
+    <w:p>
+      <w:pPr>
+        <w:pStyle w:val="a3"/>
+        <w:numPr>
+          <w:ilvl w:val="1"/>
+          <w:numId w:val="1"/>
+        </w:numPr>
+        <w:ind w:firstLineChars="0"/>
+        <w:rPr>
+          <w:rFonts w:hint="eastAsia"/>
+        </w:rPr>
+      </w:pPr>
+      <w:r>
+        <w:rPr>
+          <w:rFonts w:hint="eastAsia"/>
+        </w:rPr>
+        <w:t>消息返回对象</w:t>
+      </w:r>
+    </w:p>
+    <w:p>
+      <w:pPr>
+        <w:pStyle w:val="a3"/>
+        <w:numPr>
+          <w:ilvl w:val="1"/>
+          <w:numId w:val="1"/>
+        </w:numPr>
+        <w:ind w:firstLineChars="0"/>
+        <w:rPr>
+          <w:rFonts w:hint="eastAsia"/>
+        </w:rPr>
+      </w:pPr>
+      <w:r>
+        <w:rPr>
+          <w:rFonts w:hint="eastAsia"/>
+        </w:rPr>
+        <w:t>文件上传</w:t>
+      </w:r>
+    </w:p>
+    <w:p>
+      <w:pPr>
+        <w:pStyle w:val="a3"/>
+        <w:numPr>
+          <w:ilvl w:val="1"/>
+          <w:numId w:val="1"/>
+        </w:numPr>
+        <w:ind w:firstLineChars="0"/>
+        <w:rPr>
+          <w:rFonts w:hint="eastAsia"/>
+        </w:rPr>
+      </w:pPr>
+      <w:r>
+        <w:rPr>
+          <w:rFonts w:hint="eastAsia"/>
+        </w:rPr>
+        <w:t>文件下载</w:t>
+      </w:r>
+    </w:p>
+    <w:p>
+      <w:pPr>
+        <w:pStyle w:val="2"/>
+        <w:numPr>
+          <w:ilvl w:val="0"/>
+          <w:numId w:val="1"/>
+        </w:numPr>
+        <w:rPr>
+          <w:rFonts w:hint="eastAsia"/>
+        </w:rPr>
+      </w:pPr>
+      <w:proofErr w:type="spellStart"/>
+      <w:r>
+        <w:rPr>
+          <w:rFonts w:hint="eastAsia"/>
+        </w:rPr>
+        <w:t>BaseController</w:t>
+      </w:r>
+      <w:proofErr w:type="spellEnd"/>
+      <w:r>
+        <w:rPr>
+          <w:rFonts w:hint="eastAsia"/>
+        </w:rPr>
+        <w:t xml:space="preserve"> </w:t>
+      </w:r>
+      <w:r>
+        <w:rPr>
+          <w:rFonts w:hint="eastAsia"/>
+        </w:rPr>
+        <w:t>基本控制器</w:t>
+      </w:r>
+    </w:p>
+    <w:p>
+      <w:pPr>
+        <w:pStyle w:val="a3"/>
+        <w:numPr>
+          <w:ilvl w:val="1"/>
+          <w:numId w:val="1"/>
+        </w:numPr>
+        <w:ind w:firstLineChars="0"/>
+        <w:rPr>
+          <w:rFonts w:hint="eastAsia"/>
+        </w:rPr>
+      </w:pPr>
+      <w:r>
+        <w:rPr>
+          <w:rFonts w:hint="eastAsia"/>
+        </w:rPr>
+        <w:t>获取会话</w:t>
+      </w:r>
+      <w:r>
+        <w:rPr>
+          <w:rFonts w:hint="eastAsia"/>
+        </w:rPr>
+        <w:t>session</w:t>
+      </w:r>
+    </w:p>
+    <w:p>
+      <w:pPr>
+        <w:pStyle w:val="a3"/>
+        <w:numPr>
+          <w:ilvl w:val="1"/>
+          <w:numId w:val="1"/>
+        </w:numPr>
+        <w:ind w:firstLineChars="0"/>
+        <w:rPr>
+          <w:rFonts w:hint="eastAsia"/>
+        </w:rPr>
+      </w:pPr>
+      <w:r>
+        <w:rPr>
+          <w:rFonts w:hint="eastAsia"/>
+        </w:rPr>
+        <w:t>获取请求</w:t>
+      </w:r>
+      <w:r>
+        <w:rPr>
+          <w:rFonts w:hint="eastAsia"/>
+        </w:rPr>
+        <w:t xml:space="preserve">request </w:t>
+      </w:r>
+      <w:r>
+        <w:rPr>
+          <w:rFonts w:hint="eastAsia"/>
+        </w:rPr>
+        <w:t>（</w:t>
+      </w:r>
+      <w:proofErr w:type="spellStart"/>
+      <w:r>
+        <w:rPr>
+          <w:rFonts w:hint="eastAsia"/>
+        </w:rPr>
+        <w:t>HttpServletRequest</w:t>
+      </w:r>
+      <w:proofErr w:type="spellEnd"/>
+      <w:r>
+        <w:rPr>
+          <w:rFonts w:hint="eastAsia"/>
+        </w:rPr>
+        <w:t>）</w:t>
+      </w:r>
+    </w:p>
+    <w:p>
+      <w:pPr>
+        <w:pStyle w:val="a3"/>
+        <w:numPr>
+          <w:ilvl w:val="1"/>
+          <w:numId w:val="1"/>
+        </w:numPr>
+        <w:ind w:firstLineChars="0"/>
+        <w:rPr>
+          <w:rFonts w:hint="eastAsia"/>
+        </w:rPr>
+      </w:pPr>
+      <w:r>
+        <w:rPr>
+          <w:rFonts w:hint="eastAsia"/>
+        </w:rPr>
+        <w:t>获取服务器响应</w:t>
+      </w:r>
+      <w:r>
+        <w:rPr>
+          <w:rFonts w:hint="eastAsia"/>
+        </w:rPr>
+        <w:t xml:space="preserve">response </w:t>
+      </w:r>
+      <w:r>
+        <w:rPr>
+          <w:rFonts w:hint="eastAsia"/>
+        </w:rPr>
+        <w:t>（</w:t>
+      </w:r>
+      <w:proofErr w:type="spellStart"/>
+      <w:r>
+        <w:rPr>
+          <w:rFonts w:hint="eastAsia"/>
+        </w:rPr>
+        <w:t>HttpServletResponse</w:t>
+      </w:r>
+      <w:proofErr w:type="spellEnd"/>
+      <w:r>
+        <w:rPr>
+          <w:rFonts w:hint="eastAsia"/>
+        </w:rPr>
+        <w:t>）</w:t>
+      </w:r>
+    </w:p>
+    <w:p>
+      <w:pPr>
+        <w:pStyle w:val="a3"/>
+        <w:numPr>
+          <w:ilvl w:val="1"/>
+          <w:numId w:val="1"/>
+        </w:numPr>
+        <w:ind w:firstLineChars="0"/>
+        <w:rPr>
+          <w:rFonts w:hint="eastAsia"/>
+        </w:rPr>
+      </w:pPr>
+      <w:r>
+        <w:rPr>
+          <w:rFonts w:hint="eastAsia"/>
+        </w:rPr>
+        <w:t>获取登录成功后</w:t>
+      </w:r>
+      <w:r>
+        <w:rPr>
+          <w:rFonts w:hint="eastAsia"/>
+        </w:rPr>
+        <w:t>session</w:t>
+      </w:r>
+      <w:r>
+        <w:rPr>
+          <w:rFonts w:hint="eastAsia"/>
+        </w:rPr>
+        <w:t>中存储的用户信息</w:t>
+      </w:r>
+    </w:p>
+    <w:p>
+      <w:pPr>
+        <w:pStyle w:val="a3"/>
+        <w:numPr>
+          <w:ilvl w:val="1"/>
+          <w:numId w:val="1"/>
+        </w:numPr>
+        <w:ind w:firstLineChars="0"/>
+        <w:rPr>
+          <w:rFonts w:hint="eastAsia"/>
+        </w:rPr>
+      </w:pPr>
+      <w:r>
+        <w:rPr>
+          <w:rFonts w:hint="eastAsia"/>
+        </w:rPr>
+        <w:t>异常处理（</w:t>
+      </w:r>
+      <w:proofErr w:type="spellStart"/>
+      <w:r>
+        <w:rPr>
+          <w:rFonts w:hint="eastAsia"/>
+        </w:rPr>
+        <w:t>shiro</w:t>
+      </w:r>
+      <w:proofErr w:type="spellEnd"/>
+      <w:r>
+        <w:rPr>
+          <w:rFonts w:hint="eastAsia"/>
+        </w:rPr>
+        <w:t>）</w:t>
+      </w:r>
+    </w:p>
+    <w:p>
+      <w:pPr>
+        <w:pStyle w:val="2"/>
+        <w:numPr>
+          <w:ilvl w:val="0"/>
+          <w:numId w:val="1"/>
+        </w:numPr>
+        <w:rPr>
+          <w:rFonts w:hint="eastAsia"/>
+        </w:rPr>
+      </w:pPr>
+      <w:proofErr w:type="spellStart"/>
+      <w:r>
+        <w:rPr>
+          <w:rFonts w:hint="eastAsia"/>
+        </w:rPr>
+        <w:t>LoginFilter</w:t>
+      </w:r>
+      <w:proofErr w:type="spellEnd"/>
+      <w:r>
+        <w:rPr>
+          <w:rFonts w:hint="eastAsia"/>
+        </w:rPr>
+        <w:t xml:space="preserve"> </w:t>
+      </w:r>
+      <w:r>
+        <w:rPr>
+          <w:rFonts w:hint="eastAsia"/>
+        </w:rPr>
+        <w:t>对未登录的</w:t>
+      </w:r>
+      <w:r>
+        <w:rPr>
+          <w:rFonts w:hint="eastAsia"/>
+        </w:rPr>
+        <w:t>*.</w:t>
+      </w:r>
+      <w:proofErr w:type="spellStart"/>
+      <w:r>
+        <w:rPr>
+          <w:rFonts w:hint="eastAsia"/>
+        </w:rPr>
+        <w:t>jsp</w:t>
+      </w:r>
+      <w:proofErr w:type="spellEnd"/>
+      <w:r>
+        <w:rPr>
+          <w:rFonts w:hint="eastAsia"/>
+        </w:rPr>
+        <w:t>进行过滤（在</w:t>
+      </w:r>
+      <w:r>
+        <w:rPr>
+          <w:rFonts w:hint="eastAsia"/>
+        </w:rPr>
+        <w:t>web.xml</w:t>
+      </w:r>
+      <w:r>
+        <w:rPr>
+          <w:rFonts w:hint="eastAsia"/>
+        </w:rPr>
+        <w:t>中配置）</w:t>
+      </w:r>
+    </w:p>
+    <w:p>
+      <w:pPr>
+        <w:pStyle w:val="2"/>
+        <w:numPr>
+          <w:ilvl w:val="0"/>
+          <w:numId w:val="1"/>
+        </w:numPr>
+        <w:rPr>
+          <w:rFonts w:hint="eastAsia"/>
+        </w:rPr>
+      </w:pPr>
+      <w:proofErr w:type="spellStart"/>
+      <w:r>
+        <w:rPr>
+          <w:rFonts w:hint="eastAsia"/>
+        </w:rPr>
+        <w:t>LoginInterception</w:t>
+      </w:r>
+      <w:proofErr w:type="spellEnd"/>
+      <w:r>
+        <w:rPr>
+          <w:rFonts w:hint="eastAsia"/>
+        </w:rPr>
+        <w:t xml:space="preserve"> </w:t>
+      </w:r>
+      <w:r>
+        <w:rPr>
+          <w:rFonts w:hint="eastAsia"/>
+        </w:rPr>
+        <w:t>拦截未登录的请求（在</w:t>
+      </w:r>
+      <w:r>
+        <w:rPr>
+          <w:rFonts w:hint="eastAsia"/>
+        </w:rPr>
+        <w:t>spring-</w:t>
+      </w:r>
+      <w:proofErr w:type="spellStart"/>
+      <w:r>
+        <w:rPr>
+          <w:rFonts w:hint="eastAsia"/>
+        </w:rPr>
+        <w:t>mvc</w:t>
+      </w:r>
+      <w:proofErr w:type="spellEnd"/>
+      <w:r>
+        <w:rPr>
+          <w:rFonts w:hint="eastAsia"/>
+        </w:rPr>
+        <w:t>中配置）</w:t>
+      </w:r>
+    </w:p>
+    <w:p>
+      <w:pPr>
+        <w:pStyle w:val="2"/>
+        <w:numPr>
+          <w:ilvl w:val="0"/>
+          <w:numId w:val="1"/>
+        </w:numPr>
+        <w:rPr>
+          <w:rFonts w:hint="eastAsia"/>
+        </w:rPr>
+      </w:pPr>
+      <w:r>
+        <w:rPr>
+          <w:rFonts w:hint="eastAsia"/>
+        </w:rPr>
+        <w:t>Logger</w:t>
+      </w:r>
+      <w:r>
+        <w:rPr>
+          <w:rFonts w:hint="eastAsia"/>
+        </w:rPr>
+        <w:t>日志类的使用</w:t>
+      </w:r>
+    </w:p>
+    <w:p>
+      <w:pPr>
+        <w:pStyle w:val="a3"/>
+        <w:numPr>
+          <w:ilvl w:val="1"/>
+          <w:numId w:val="1"/>
+        </w:numPr>
+        <w:ind w:firstLineChars="0"/>
+        <w:rPr>
+          <w:rFonts w:hint="eastAsia"/>
+        </w:rPr>
+      </w:pPr>
+      <w:r>
+        <w:rPr>
+          <w:rFonts w:hint="eastAsia"/>
+        </w:rPr>
+        <w:t>通过工厂类</w:t>
+      </w:r>
+      <w:proofErr w:type="spellStart"/>
+      <w:r>
+        <w:rPr>
+          <w:rFonts w:hint="eastAsia"/>
+        </w:rPr>
+        <w:t>LoggonFactory</w:t>
+      </w:r>
+      <w:proofErr w:type="spellEnd"/>
+      <w:r>
+        <w:rPr>
+          <w:rFonts w:hint="eastAsia"/>
+        </w:rPr>
+        <w:t>获取</w:t>
+      </w:r>
+    </w:p>
+    <w:p>
+      <w:pPr>
+        <w:pStyle w:val="a3"/>
+        <w:numPr>
+          <w:ilvl w:val="1"/>
+          <w:numId w:val="1"/>
+        </w:numPr>
+        <w:ind w:firstLineChars="0"/>
+        <w:rPr>
+          <w:rFonts w:hint="eastAsia"/>
+        </w:rPr>
+      </w:pPr>
+      <w:r>
+        <w:rPr>
+          <w:rFonts w:hint="eastAsia"/>
+        </w:rPr>
+        <w:t>通过自定义注解</w:t>
+      </w:r>
+      <w:r>
+        <w:rPr>
+          <w:rFonts w:hint="eastAsia"/>
+        </w:rPr>
+        <w:t>@</w:t>
+      </w:r>
+      <w:proofErr w:type="spellStart"/>
+      <w:r>
+        <w:rPr>
+          <w:rFonts w:hint="eastAsia"/>
+        </w:rPr>
+        <w:t>LogInject</w:t>
+      </w:r>
+      <w:proofErr w:type="spellEnd"/>
+      <w:r>
+        <w:rPr>
+          <w:rFonts w:hint="eastAsia"/>
+        </w:rPr>
+        <w:t>获取</w:t>
+      </w:r>
+    </w:p>
+    <w:p>
+      <w:pPr>
+        <w:pStyle w:val="2"/>
+        <w:numPr>
+          <w:ilvl w:val="0"/>
+          <w:numId w:val="1"/>
+        </w:numPr>
+        <w:rPr>
+          <w:rFonts w:hint="eastAsia"/>
+        </w:rPr>
+      </w:pPr>
+      <w:r>
+        <w:rPr>
+          <w:rFonts w:hint="eastAsia"/>
+        </w:rPr>
+        <w:t xml:space="preserve">@Aspect </w:t>
+      </w:r>
+      <w:r>
+        <w:rPr>
+          <w:rFonts w:hint="eastAsia"/>
+        </w:rPr>
+        <w:t>面向切面编程</w:t>
+      </w:r>
+      <w:r>
+        <w:rPr>
+          <w:rFonts w:hint="eastAsia"/>
+        </w:rPr>
+        <w:t xml:space="preserve"> </w:t>
+      </w:r>
+      <w:proofErr w:type="spellStart"/>
+      <w:r>
+        <w:rPr>
+          <w:rFonts w:hint="eastAsia"/>
+        </w:rPr>
+        <w:t>LogAspect</w:t>
+      </w:r>
+      <w:proofErr w:type="spellEnd"/>
+    </w:p>
+    <w:p>
+      <w:pPr>
+        <w:pStyle w:val="a3"/>
+        <w:numPr>
+          <w:ilvl w:val="1"/>
+          <w:numId w:val="1"/>
+        </w:numPr>
+        <w:ind w:firstLineChars="0"/>
+        <w:rPr>
+          <w:rFonts w:hint="eastAsia"/>
+        </w:rPr>
+      </w:pPr>
+      <w:r>
+        <w:rPr>
+          <w:rFonts w:hint="eastAsia"/>
+        </w:rPr>
+        <w:t>@</w:t>
+      </w:r>
+      <w:proofErr w:type="spellStart"/>
+      <w:r>
+        <w:rPr>
+          <w:rFonts w:hint="eastAsia"/>
+        </w:rPr>
+        <w:t>Pointc</w:t>
+      </w:r>
+      <w:r>
+        <w:rPr>
+          <w:rFonts w:hint="eastAsia"/>
+        </w:rPr>
+        <w:t>ut</w:t>
+      </w:r>
+      <w:proofErr w:type="spellEnd"/>
+      <w:r>
+        <w:rPr>
+          <w:rFonts w:hint="eastAsia"/>
+        </w:rPr>
+        <w:t xml:space="preserve"> </w:t>
+      </w:r>
+      <w:bookmarkStart w:id="0" w:name="_GoBack"/>
+      <w:bookmarkEnd w:id="0"/>
+      <w:r>
+        <w:rPr>
+          <w:rFonts w:hint="eastAsia"/>
+        </w:rPr>
+        <w:t>自定义切入点</w:t>
+      </w:r>
+      <w:r>
+        <w:rPr>
+          <w:rFonts w:hint="eastAsia"/>
+        </w:rPr>
+        <w:t xml:space="preserve"> </w:t>
+      </w:r>
+      <w:r>
+        <w:rPr>
+          <w:rFonts w:hint="eastAsia"/>
+        </w:rPr>
+        <w:t>（</w:t>
+      </w:r>
+      <w:r>
+        <w:rPr>
+          <w:rFonts w:hint="eastAsia"/>
+        </w:rPr>
+        <w:t>execution</w:t>
+      </w:r>
+      <w:r>
+        <w:rPr>
+          <w:rFonts w:hint="eastAsia"/>
+        </w:rPr>
+        <w:t>）</w:t>
+      </w:r>
+    </w:p>
+    <w:p>
+      <w:pPr>
+        <w:pStyle w:val="a3"/>
+        <w:numPr>
+          <w:ilvl w:val="1"/>
+          <w:numId w:val="1"/>
+        </w:numPr>
+        <w:ind w:firstLineChars="0"/>
+        <w:rPr>
+          <w:rFonts w:hint="eastAsia"/>
+        </w:rPr>
+      </w:pPr>
+      <w:r>
+        <w:rPr>
+          <w:rFonts w:hint="eastAsia"/>
+        </w:rPr>
+        <w:t xml:space="preserve">@Before </w:t>
+      </w:r>
+      <w:r>
+        <w:rPr>
+          <w:rFonts w:hint="eastAsia"/>
+        </w:rPr>
+        <w:t>前置通知</w:t>
+      </w:r>
+    </w:p>
+    <w:p>
+      <w:pPr>
+        <w:pStyle w:val="a3"/>
+        <w:numPr>
+          <w:ilvl w:val="1"/>
+          <w:numId w:val="1"/>
+        </w:numPr>
+        <w:ind w:firstLineChars="0"/>
+        <w:rPr>
+          <w:rFonts w:hint="eastAsia"/>
+        </w:rPr>
+      </w:pPr>
+      <w:r>
+        <w:rPr>
+          <w:rFonts w:hint="eastAsia"/>
+        </w:rPr>
+        <w:t xml:space="preserve">@After </w:t>
+      </w:r>
+      <w:r>
+        <w:rPr>
+          <w:rFonts w:hint="eastAsia"/>
+        </w:rPr>
+        <w:t>后置通知</w:t>
+      </w:r>
+    </w:p>
+    <w:p>
+      <w:pPr>
+        <w:pStyle w:val="a3"/>
+        <w:numPr>
+          <w:ilvl w:val="1"/>
+          <w:numId w:val="1"/>
+        </w:numPr>
+        <w:ind w:firstLineChars="0"/>
+        <w:rPr>
+          <w:rFonts w:hint="eastAsia"/>
+        </w:rPr>
+      </w:pPr>
+      <w:r>
+        <w:rPr>
+          <w:rFonts w:hint="eastAsia"/>
+        </w:rPr>
+        <w:t>@</w:t>
+      </w:r>
+      <w:proofErr w:type="spellStart"/>
+      <w:r>
+        <w:rPr>
+          <w:rFonts w:hint="eastAsia"/>
+        </w:rPr>
+        <w:t>AfterReturing</w:t>
+      </w:r>
+      <w:proofErr w:type="spellEnd"/>
+      <w:r>
+        <w:rPr>
+          <w:rFonts w:hint="eastAsia"/>
+        </w:rPr>
+        <w:t xml:space="preserve"> </w:t>
+      </w:r>
+      <w:r>
+        <w:rPr>
+          <w:rFonts w:hint="eastAsia"/>
+        </w:rPr>
+        <w:t>返回通知</w:t>
+      </w:r>
+    </w:p>
+    <w:p>
+      <w:pPr>
+        <w:pStyle w:val="a3"/>
+        <w:numPr>
+          <w:ilvl w:val="1"/>
+          <w:numId w:val="1"/>
+        </w:numPr>
+        <w:ind w:firstLineChars="0"/>
+        <w:rPr>
+          <w:rFonts w:hint="eastAsia"/>
+        </w:rPr>
+      </w:pPr>
+      <w:r>
+        <w:rPr>
+          <w:rFonts w:hint="eastAsia"/>
+        </w:rPr>
+        <w:t>@</w:t>
+      </w:r>
+      <w:proofErr w:type="spellStart"/>
+      <w:r>
+        <w:rPr>
+          <w:rFonts w:hint="eastAsia"/>
+        </w:rPr>
+        <w:t>AfterThrowing</w:t>
+      </w:r>
+      <w:proofErr w:type="spellEnd"/>
+      <w:r>
+        <w:rPr>
+          <w:rFonts w:hint="eastAsia"/>
+        </w:rPr>
+        <w:t xml:space="preserve"> </w:t>
+      </w:r>
+      <w:r>
+        <w:rPr>
+          <w:rFonts w:hint="eastAsia"/>
+        </w:rPr>
+        <w:t>异常通知</w:t>
+      </w:r>
+    </w:p>
+    <w:p>
+      <w:pPr>
+        <w:pStyle w:val="a3"/>
+        <w:numPr>
+          <w:ilvl w:val="1"/>
+          <w:numId w:val="1"/>
+        </w:numPr>
+        <w:ind w:firstLineChars="0"/>
+        <w:rPr>
+          <w:rFonts w:hint="eastAsia"/>
+        </w:rPr>
+      </w:pPr>
+      <w:r>
+        <w:rPr>
+          <w:rFonts w:hint="eastAsia"/>
+        </w:rPr>
+        <w:t xml:space="preserve">@Around </w:t>
+      </w:r>
+      <w:r>
+        <w:rPr>
+          <w:rFonts w:hint="eastAsia"/>
+        </w:rPr>
+        <w:t>环绕通知</w:t>
+      </w:r>
+    </w:p>
+    <w:p>
+      <w:pPr>
+        <w:pStyle w:val="a3"/>
+        <w:numPr>
+          <w:ilvl w:val="1"/>
+          <w:numId w:val="1"/>
+        </w:numPr>
+        <w:ind w:firstLineChars="0"/>
+        <w:rPr>
+          <w:rFonts w:hint="eastAsia"/>
+        </w:rPr>
+      </w:pPr>
+      <w:proofErr w:type="spellStart"/>
+      <w:r>
+        <w:rPr>
+          <w:rFonts w:hint="eastAsia"/>
+        </w:rPr>
+        <w:t>JoinPoint</w:t>
+      </w:r>
+      <w:proofErr w:type="spellEnd"/>
+      <w:r>
+        <w:rPr>
+          <w:rFonts w:hint="eastAsia"/>
+        </w:rPr>
+        <w:t>通用参数。</w:t>
+      </w:r>
+    </w:p>
+    <w:p>
+      <w:pPr>
+        <w:pStyle w:val="a3"/>
+        <w:numPr>
+          <w:ilvl w:val="2"/>
+          <w:numId w:val="1"/>
+        </w:numPr>
+        <w:ind w:firstLineChars="0"/>
+        <w:rPr>
+          <w:rFonts w:hint="eastAsia"/>
+        </w:rPr>
+      </w:pPr>
+      <w:proofErr w:type="spellStart"/>
+      <w:r>
+        <w:t>C</w:t>
+      </w:r>
+      <w:r>
+        <w:rPr>
+          <w:rFonts w:hint="eastAsia"/>
+        </w:rPr>
+        <w:t>lassname</w:t>
+      </w:r>
+      <w:proofErr w:type="spellEnd"/>
+      <w:r>
+        <w:rPr>
+          <w:rFonts w:hint="eastAsia"/>
+        </w:rPr>
+        <w:t xml:space="preserve"> = </w:t>
+      </w:r>
+      <w:proofErr w:type="spellStart"/>
+      <w:r>
+        <w:t>J</w:t>
+      </w:r>
+      <w:r>
+        <w:rPr>
+          <w:rFonts w:hint="eastAsia"/>
+        </w:rPr>
+        <w:t>oinPoint.getTarget</w:t>
+      </w:r>
+      <w:proofErr w:type="spellEnd"/>
+      <w:r>
+        <w:rPr>
+          <w:rFonts w:hint="eastAsia"/>
+        </w:rPr>
+        <w:t>(</w:t>
+      </w:r>
+      <w:proofErr w:type="gramStart"/>
+      <w:r>
+        <w:rPr>
+          <w:rFonts w:hint="eastAsia"/>
+        </w:rPr>
+        <w:t>).</w:t>
+      </w:r>
+      <w:proofErr w:type="spellStart"/>
+      <w:r>
+        <w:rPr>
+          <w:rFonts w:hint="eastAsia"/>
+        </w:rPr>
+        <w:t>getClass</w:t>
+      </w:r>
+      <w:proofErr w:type="spellEnd"/>
+      <w:proofErr w:type="gramEnd"/>
+      <w:r>
+        <w:rPr>
+          <w:rFonts w:hint="eastAsia"/>
+        </w:rPr>
+        <w:t>().</w:t>
+      </w:r>
+      <w:proofErr w:type="spellStart"/>
+      <w:r>
+        <w:rPr>
+          <w:rFonts w:hint="eastAsia"/>
+        </w:rPr>
+        <w:t>getName</w:t>
+      </w:r>
+      <w:proofErr w:type="spellEnd"/>
+      <w:r>
+        <w:rPr>
+          <w:rFonts w:hint="eastAsia"/>
+        </w:rPr>
+        <w:t>()</w:t>
+      </w:r>
+    </w:p>
+    <w:p>
+      <w:pPr>
+        <w:pStyle w:val="a3"/>
+        <w:numPr>
+          <w:ilvl w:val="2"/>
+          <w:numId w:val="1"/>
+        </w:numPr>
+        <w:ind w:firstLineChars="0"/>
+        <w:rPr>
+          <w:rFonts w:hint="eastAsia"/>
+        </w:rPr>
+      </w:pPr>
+      <w:r>
+        <w:t>M</w:t>
+      </w:r>
+      <w:r>
+        <w:rPr>
+          <w:rFonts w:hint="eastAsia"/>
+        </w:rPr>
+        <w:t xml:space="preserve">ethod = </w:t>
+      </w:r>
+      <w:proofErr w:type="spellStart"/>
+      <w:r>
+        <w:rPr>
+          <w:rFonts w:hint="eastAsia"/>
+        </w:rPr>
+        <w:t>JoinPoint.getSignature</w:t>
+      </w:r>
+      <w:proofErr w:type="spellEnd"/>
+      <w:r>
+        <w:rPr>
+          <w:rFonts w:hint="eastAsia"/>
+        </w:rPr>
+        <w:t>(</w:t>
+      </w:r>
+      <w:proofErr w:type="gramStart"/>
+      <w:r>
+        <w:rPr>
+          <w:rFonts w:hint="eastAsia"/>
+        </w:rPr>
+        <w:t>).</w:t>
+      </w:r>
+      <w:proofErr w:type="spellStart"/>
+      <w:r>
+        <w:rPr>
+          <w:rFonts w:hint="eastAsia"/>
+        </w:rPr>
+        <w:t>getName</w:t>
+      </w:r>
+      <w:proofErr w:type="spellEnd"/>
+      <w:proofErr w:type="gramEnd"/>
+      <w:r>
+        <w:rPr>
+          <w:rFonts w:hint="eastAsia"/>
+        </w:rPr>
+        <w:t>()</w:t>
+      </w:r>
+    </w:p>
+    <w:p>
+      <w:pPr>
+        <w:pStyle w:val="a3"/>
+        <w:numPr>
+          <w:ilvl w:val="2"/>
+          <w:numId w:val="1"/>
+        </w:numPr>
+        <w:ind w:firstLineChars="0"/>
+        <w:rPr>
+          <w:rFonts w:hint="eastAsia"/>
+        </w:rPr>
+      </w:pPr>
+      <w:r>
+        <w:t>P</w:t>
+      </w:r>
+      <w:r>
+        <w:rPr>
+          <w:rFonts w:hint="eastAsia"/>
+        </w:rPr>
+        <w:t xml:space="preserve">arameters = </w:t>
+      </w:r>
+      <w:proofErr w:type="spellStart"/>
+      <w:r>
+        <w:rPr>
+          <w:rFonts w:hint="eastAsia"/>
+        </w:rPr>
+        <w:t>Arrays.asList</w:t>
+      </w:r>
+      <w:proofErr w:type="spellEnd"/>
+      <w:r>
+        <w:rPr>
+          <w:rFonts w:hint="eastAsia"/>
+        </w:rPr>
+        <w:t>(</w:t>
+      </w:r>
+      <w:proofErr w:type="spellStart"/>
+      <w:r>
+        <w:rPr>
+          <w:rFonts w:hint="eastAsia"/>
+        </w:rPr>
+        <w:t>JoinPoint.getArgs</w:t>
+      </w:r>
+      <w:proofErr w:type="spellEnd"/>
+      <w:r>
+        <w:rPr>
+          <w:rFonts w:hint="eastAsia"/>
+        </w:rPr>
+        <w:t>())</w:t>
+      </w:r>
     </w:p>
     <w:sectPr>
       <w:pgSz w:w="11900" w:h="16840"/>
@@ -32483,6 +33973,92 @@
     </w:lvl>
   </w:abstractNum>
   <w:abstractNum w:abstractNumId="6">
+    <w:nsid w:val="4AE61BF4"/>
+    <w:multiLevelType w:val="hybridMultilevel"/>
+    <w:tmpl w:val="4D60A992"/>
+    <w:lvl w:ilvl="0" w:tplc="0409000F">
+      <w:start w:val="1"/>
+      <w:numFmt w:val="decimal"/>
+      <w:lvlText w:val="%1."/>
+      <w:lvlJc w:val="left"/>
+      <w:pPr>
+        <w:ind w:left="480" w:hanging="480"/>
+      </w:pPr>
+    </w:lvl>
+    <w:lvl w:ilvl="1" w:tplc="04090019" w:tentative="1">
+      <w:start w:val="1"/>
+      <w:numFmt w:val="lowerLetter"/>
+      <w:lvlText w:val="%2)"/>
+      <w:lvlJc w:val="left"/>
+      <w:pPr>
+        <w:ind w:left="960" w:hanging="480"/>
+      </w:pPr>
+    </w:lvl>
+    <w:lvl w:ilvl="2" w:tplc="0409001B" w:tentative="1">
+      <w:start w:val="1"/>
+      <w:numFmt w:val="lowerRoman"/>
+      <w:lvlText w:val="%3."/>
+      <w:lvlJc w:val="right"/>
+      <w:pPr>
+        <w:ind w:left="1440" w:hanging="480"/>
+      </w:pPr>
+    </w:lvl>
+    <w:lvl w:ilvl="3" w:tplc="0409000F" w:tentative="1">
+      <w:start w:val="1"/>
+      <w:numFmt w:val="decimal"/>
+      <w:lvlText w:val="%4."/>
+      <w:lvlJc w:val="left"/>
+      <w:pPr>
+        <w:ind w:left="1920" w:hanging="480"/>
+      </w:pPr>
+    </w:lvl>
+    <w:lvl w:ilvl="4" w:tplc="04090019" w:tentative="1">
+      <w:start w:val="1"/>
+      <w:numFmt w:val="lowerLetter"/>
+      <w:lvlText w:val="%5)"/>
+      <w:lvlJc w:val="left"/>
+      <w:pPr>
+        <w:ind w:left="2400" w:hanging="480"/>
+      </w:pPr>
+    </w:lvl>
+    <w:lvl w:ilvl="5" w:tplc="0409001B" w:tentative="1">
+      <w:start w:val="1"/>
+      <w:numFmt w:val="lowerRoman"/>
+      <w:lvlText w:val="%6."/>
+      <w:lvlJc w:val="right"/>
+      <w:pPr>
+        <w:ind w:left="2880" w:hanging="480"/>
+      </w:pPr>
+    </w:lvl>
+    <w:lvl w:ilvl="6" w:tplc="0409000F" w:tentative="1">
+      <w:start w:val="1"/>
+      <w:numFmt w:val="decimal"/>
+      <w:lvlText w:val="%7."/>
+      <w:lvlJc w:val="left"/>
+      <w:pPr>
+        <w:ind w:left="3360" w:hanging="480"/>
+      </w:pPr>
+    </w:lvl>
+    <w:lvl w:ilvl="7" w:tplc="04090019" w:tentative="1">
+      <w:start w:val="1"/>
+      <w:numFmt w:val="lowerLetter"/>
+      <w:lvlText w:val="%8)"/>
+      <w:lvlJc w:val="left"/>
+      <w:pPr>
+        <w:ind w:left="3840" w:hanging="480"/>
+      </w:pPr>
+    </w:lvl>
+    <w:lvl w:ilvl="8" w:tplc="0409001B" w:tentative="1">
+      <w:start w:val="1"/>
+      <w:numFmt w:val="lowerRoman"/>
+      <w:lvlText w:val="%9."/>
+      <w:lvlJc w:val="right"/>
+      <w:pPr>
+        <w:ind w:left="4320" w:hanging="480"/>
+      </w:pPr>
+    </w:lvl>
+  </w:abstractNum>
+  <w:abstractNum w:abstractNumId="7">
     <w:nsid w:val="4B025840"/>
     <w:multiLevelType w:val="multilevel"/>
     <w:tmpl w:val="0409001D"/>
@@ -32568,7 +34144,7 @@
       </w:pPr>
     </w:lvl>
   </w:abstractNum>
-  <w:abstractNum w:abstractNumId="7">
+  <w:abstractNum w:abstractNumId="8">
     <w:nsid w:val="74007FBE"/>
     <w:multiLevelType w:val="multilevel"/>
     <w:tmpl w:val="0409001D"/>
@@ -32654,7 +34230,7 @@
       </w:pPr>
     </w:lvl>
   </w:abstractNum>
-  <w:abstractNum w:abstractNumId="8">
+  <w:abstractNum w:abstractNumId="9">
     <w:nsid w:val="75F634C9"/>
     <w:multiLevelType w:val="multilevel"/>
     <w:tmpl w:val="0409001D"/>
@@ -32741,10 +34317,10 @@
     </w:lvl>
   </w:abstractNum>
   <w:num w:numId="1">
-    <w:abstractNumId w:val="8"/>
+    <w:abstractNumId w:val="9"/>
   </w:num>
   <w:num w:numId="2">
-    <w:abstractNumId w:val="6"/>
+    <w:abstractNumId w:val="7"/>
   </w:num>
   <w:num w:numId="3">
     <w:abstractNumId w:val="4"/>
@@ -32756,7 +34332,7 @@
     <w:abstractNumId w:val="1"/>
   </w:num>
   <w:num w:numId="6">
-    <w:abstractNumId w:val="7"/>
+    <w:abstractNumId w:val="8"/>
   </w:num>
   <w:num w:numId="7">
     <w:abstractNumId w:val="2"/>
@@ -32766,6 +34342,9 @@
   </w:num>
   <w:num w:numId="9">
     <w:abstractNumId w:val="3"/>
+  </w:num>
+  <w:num w:numId="10">
+    <w:abstractNumId w:val="6"/>
   </w:num>
 </w:numbering>
 </file>
@@ -32784,7 +34363,7 @@
     </w:rPrDefault>
     <w:pPrDefault/>
   </w:docDefaults>
-  <w:latentStyles w:defLockedState="0" w:defUIPriority="99" w:defSemiHidden="0" w:defUnhideWhenUsed="0" w:defQFormat="0" w:count="380">
+  <w:latentStyles w:defLockedState="0" w:defUIPriority="99" w:defSemiHidden="0" w:defUnhideWhenUsed="0" w:defQFormat="0" w:count="382">
     <w:lsdException w:name="Normal" w:uiPriority="0" w:qFormat="1"/>
     <w:lsdException w:name="heading 1" w:uiPriority="9" w:qFormat="1"/>
     <w:lsdException w:name="heading 2" w:semiHidden="1" w:uiPriority="9" w:unhideWhenUsed="1" w:qFormat="1"/>
@@ -32890,7 +34469,6 @@
     <w:lsdException w:name="HTML Sample" w:semiHidden="1" w:unhideWhenUsed="1"/>
     <w:lsdException w:name="HTML Typewriter" w:semiHidden="1" w:unhideWhenUsed="1"/>
     <w:lsdException w:name="HTML Variable" w:semiHidden="1" w:unhideWhenUsed="1"/>
-    <w:lsdException w:name="Normal Table" w:semiHidden="1" w:unhideWhenUsed="1"/>
     <w:lsdException w:name="annotation subject" w:semiHidden="1" w:unhideWhenUsed="1"/>
     <w:lsdException w:name="No List" w:semiHidden="1" w:unhideWhenUsed="1"/>
     <w:lsdException w:name="Outline List 1" w:semiHidden="1" w:unhideWhenUsed="1"/>
@@ -32936,11 +34514,9 @@
     <w:lsdException w:name="Table Subtle 1" w:semiHidden="1" w:unhideWhenUsed="1"/>
     <w:lsdException w:name="Table Subtle 2" w:semiHidden="1" w:unhideWhenUsed="1"/>
     <w:lsdException w:name="Table Web 1" w:semiHidden="1" w:unhideWhenUsed="1"/>
-    <w:lsdException w:name="Table Web 2" w:semiHidden="1" w:unhideWhenUsed="1"/>
     <w:lsdException w:name="Table Web 3" w:semiHidden="1" w:unhideWhenUsed="1"/>
     <w:lsdException w:name="Balloon Text" w:semiHidden="1" w:unhideWhenUsed="1"/>
     <w:lsdException w:name="Table Grid" w:uiPriority="39"/>
-    <w:lsdException w:name="Table Theme" w:semiHidden="1" w:unhideWhenUsed="1"/>
     <w:lsdException w:name="Note Level 1" w:semiHidden="1" w:unhideWhenUsed="1"/>
     <w:lsdException w:name="Note Level 2" w:semiHidden="1" w:unhideWhenUsed="1"/>
     <w:lsdException w:name="Note Level 3" w:semiHidden="1" w:unhideWhenUsed="1"/>
@@ -33165,6 +34741,8 @@
     <w:lsdException w:name="List Table 5 Dark Accent 6" w:uiPriority="50"/>
     <w:lsdException w:name="List Table 6 Colorful Accent 6" w:uiPriority="51"/>
     <w:lsdException w:name="List Table 7 Colorful Accent 6" w:uiPriority="52"/>
+    <w:lsdException w:name="Mention" w:semiHidden="1" w:unhideWhenUsed="1"/>
+    <w:lsdException w:name="Smart Hyperlink" w:semiHidden="1" w:unhideWhenUsed="1"/>
   </w:latentStyles>
   <w:style w:type="paragraph" w:default="1" w:styleId="a">
     <w:name w:val="Normal"/>
@@ -33191,6 +34769,28 @@
     </w:pPr>
     <w:rPr>
       <w:rFonts w:asciiTheme="majorHAnsi" w:eastAsiaTheme="majorEastAsia" w:hAnsiTheme="majorHAnsi" w:cstheme="majorBidi"/>
+      <w:b/>
+      <w:bCs/>
+      <w:sz w:val="32"/>
+      <w:szCs w:val="32"/>
+    </w:rPr>
+  </w:style>
+  <w:style w:type="paragraph" w:styleId="3">
+    <w:name w:val="heading 3"/>
+    <w:basedOn w:val="a"/>
+    <w:next w:val="a"/>
+    <w:link w:val="30"/>
+    <w:uiPriority w:val="9"/>
+    <w:unhideWhenUsed/>
+    <w:qFormat/>
+    <w:rsid w:val="000D3CC7"/>
+    <w:pPr>
+      <w:keepNext/>
+      <w:keepLines/>
+      <w:spacing w:before="260" w:after="260" w:line="416" w:lineRule="auto"/>
+      <w:outlineLvl w:val="2"/>
+    </w:pPr>
+    <w:rPr>
       <w:b/>
       <w:bCs/>
       <w:sz w:val="32"/>
@@ -33318,6 +34918,19 @@
     <w:rsid w:val="00533C3E"/>
     <w:rPr>
       <w:rFonts w:ascii="宋体" w:eastAsia="宋体"/>
+    </w:rPr>
+  </w:style>
+  <w:style w:type="character" w:customStyle="1" w:styleId="30">
+    <w:name w:val="标题 3字符"/>
+    <w:basedOn w:val="a0"/>
+    <w:link w:val="3"/>
+    <w:uiPriority w:val="9"/>
+    <w:rsid w:val="000D3CC7"/>
+    <w:rPr>
+      <w:b/>
+      <w:bCs/>
+      <w:sz w:val="32"/>
+      <w:szCs w:val="32"/>
     </w:rPr>
   </w:style>
 </w:styles>

--- a/swp-blog-doc.docx
+++ b/swp-blog-doc.docx
@@ -27,6 +27,7 @@
         </w:numPr>
         <w:ind w:firstLineChars="0"/>
       </w:pPr>
+      <w:bookmarkStart w:id="0" w:name="_GoBack"/>
       <w:r>
         <w:rPr>
           <w:rFonts w:hint="eastAsia"/>
@@ -73,6 +74,56 @@
         <w:t>0.dist</w:t>
       </w:r>
       <w:proofErr w:type="gramEnd"/>
+    </w:p>
+    <w:p>
+      <w:pPr>
+        <w:pStyle w:val="a3"/>
+        <w:numPr>
+          <w:ilvl w:val="1"/>
+          <w:numId w:val="1"/>
+        </w:numPr>
+        <w:ind w:firstLineChars="0"/>
+      </w:pPr>
+      <w:r>
+        <w:t>bootstrap-</w:t>
+      </w:r>
+      <w:proofErr w:type="spellStart"/>
+      <w:r>
+        <w:t>datetimepicker</w:t>
+      </w:r>
+      <w:proofErr w:type="spellEnd"/>
+      <w:r>
+        <w:t>-</w:t>
+      </w:r>
+      <w:proofErr w:type="spellStart"/>
+      <w:r>
+        <w:t>dist</w:t>
+      </w:r>
+      <w:proofErr w:type="spellEnd"/>
+    </w:p>
+    <w:p>
+      <w:pPr>
+        <w:pStyle w:val="a3"/>
+        <w:numPr>
+          <w:ilvl w:val="1"/>
+          <w:numId w:val="1"/>
+        </w:numPr>
+        <w:ind w:firstLineChars="0"/>
+      </w:pPr>
+      <w:r>
+        <w:t>bootstrap-select</w:t>
+      </w:r>
+    </w:p>
+    <w:bookmarkEnd w:id="0"/>
+    <w:p>
+      <w:pPr>
+        <w:pStyle w:val="a3"/>
+        <w:numPr>
+          <w:ilvl w:val="1"/>
+          <w:numId w:val="1"/>
+        </w:numPr>
+        <w:ind w:firstLineChars="0"/>
+      </w:pPr>
     </w:p>
     <w:p>
       <w:pPr>
@@ -940,6 +991,15 @@
           <w:szCs w:val="18"/>
         </w:rPr>
         <w:br/>
+      </w:r>
+      <w:r>
+        <w:rPr>
+          <w:rFonts w:ascii="Menlo" w:hAnsi="Menlo" w:cs="Menlo"/>
+          <w:color w:val="E8BF6A"/>
+          <w:sz w:val="18"/>
+          <w:szCs w:val="18"/>
+        </w:rPr>
+        <w:lastRenderedPageBreak/>
         <w:t xml:space="preserve">    &lt;</w:t>
       </w:r>
       <w:proofErr w:type="spellStart"/>
@@ -1126,15 +1186,6 @@
           <w:szCs w:val="18"/>
         </w:rPr>
         <w:br/>
-      </w:r>
-      <w:r>
-        <w:rPr>
-          <w:rFonts w:ascii="Menlo" w:hAnsi="Menlo" w:cs="Menlo"/>
-          <w:color w:val="E8BF6A"/>
-          <w:sz w:val="18"/>
-          <w:szCs w:val="18"/>
-        </w:rPr>
-        <w:lastRenderedPageBreak/>
         <w:t xml:space="preserve">    &lt;exclusions&gt;</w:t>
       </w:r>
       <w:r>
@@ -32050,29 +32101,20 @@
           <w:ilvl w:val="0"/>
           <w:numId w:val="1"/>
         </w:numPr>
+      </w:pPr>
+      <w:proofErr w:type="spellStart"/>
+      <w:r>
         <w:rPr>
           <w:rFonts w:hint="eastAsia"/>
         </w:rPr>
-      </w:pPr>
-      <w:proofErr w:type="spellStart"/>
+        <w:t>BaseSupport</w:t>
+      </w:r>
+      <w:proofErr w:type="spellEnd"/>
       <w:r>
         <w:rPr>
           <w:rFonts w:hint="eastAsia"/>
         </w:rPr>
-        <w:t>BaseSupport</w:t>
-      </w:r>
-      <w:proofErr w:type="spellEnd"/>
-      <w:r>
-        <w:rPr>
-          <w:rFonts w:hint="eastAsia"/>
-        </w:rPr>
-        <w:t>基础</w:t>
-      </w:r>
-      <w:r>
-        <w:rPr>
-          <w:rFonts w:hint="eastAsia"/>
-        </w:rPr>
-        <w:t>工具类</w:t>
+        <w:t>基础工具类</w:t>
       </w:r>
     </w:p>
     <w:p>
@@ -32083,9 +32125,6 @@
           <w:numId w:val="1"/>
         </w:numPr>
         <w:ind w:firstLineChars="0"/>
-        <w:rPr>
-          <w:rFonts w:hint="eastAsia"/>
-        </w:rPr>
       </w:pPr>
       <w:r>
         <w:rPr>
@@ -32144,9 +32183,6 @@
           <w:numId w:val="1"/>
         </w:numPr>
         <w:ind w:firstLineChars="0"/>
-        <w:rPr>
-          <w:rFonts w:hint="eastAsia"/>
-        </w:rPr>
       </w:pPr>
       <w:r>
         <w:rPr>
@@ -32169,9 +32205,6 @@
           <w:numId w:val="1"/>
         </w:numPr>
         <w:ind w:firstLineChars="0"/>
-        <w:rPr>
-          <w:rFonts w:hint="eastAsia"/>
-        </w:rPr>
       </w:pPr>
       <w:r>
         <w:rPr>
@@ -32194,9 +32227,6 @@
           <w:numId w:val="1"/>
         </w:numPr>
         <w:ind w:firstLineChars="0"/>
-        <w:rPr>
-          <w:rFonts w:hint="eastAsia"/>
-        </w:rPr>
       </w:pPr>
       <w:r>
         <w:rPr>
@@ -32219,9 +32249,6 @@
           <w:numId w:val="1"/>
         </w:numPr>
         <w:ind w:firstLineChars="0"/>
-        <w:rPr>
-          <w:rFonts w:hint="eastAsia"/>
-        </w:rPr>
       </w:pPr>
       <w:r>
         <w:rPr>
@@ -32244,9 +32271,6 @@
           <w:numId w:val="1"/>
         </w:numPr>
         <w:ind w:firstLineChars="0"/>
-        <w:rPr>
-          <w:rFonts w:hint="eastAsia"/>
-        </w:rPr>
       </w:pPr>
       <w:r>
         <w:rPr>
@@ -32263,9 +32287,6 @@
           <w:numId w:val="1"/>
         </w:numPr>
         <w:ind w:firstLineChars="0"/>
-        <w:rPr>
-          <w:rFonts w:hint="eastAsia"/>
-        </w:rPr>
       </w:pPr>
       <w:r>
         <w:rPr>
@@ -32282,9 +32303,6 @@
           <w:numId w:val="1"/>
         </w:numPr>
         <w:ind w:firstLineChars="0"/>
-        <w:rPr>
-          <w:rFonts w:hint="eastAsia"/>
-        </w:rPr>
       </w:pPr>
       <w:r>
         <w:rPr>
@@ -32301,9 +32319,6 @@
           <w:numId w:val="1"/>
         </w:numPr>
         <w:ind w:firstLineChars="0"/>
-        <w:rPr>
-          <w:rFonts w:hint="eastAsia"/>
-        </w:rPr>
       </w:pPr>
       <w:r>
         <w:rPr>
@@ -32331,9 +32346,6 @@
           <w:ilvl w:val="0"/>
           <w:numId w:val="1"/>
         </w:numPr>
-        <w:rPr>
-          <w:rFonts w:hint="eastAsia"/>
-        </w:rPr>
       </w:pPr>
       <w:proofErr w:type="spellStart"/>
       <w:r>
@@ -32364,9 +32376,6 @@
           <w:numId w:val="1"/>
         </w:numPr>
         <w:ind w:firstLineChars="0"/>
-        <w:rPr>
-          <w:rFonts w:hint="eastAsia"/>
-        </w:rPr>
       </w:pPr>
       <w:r>
         <w:rPr>
@@ -32389,9 +32398,6 @@
           <w:numId w:val="1"/>
         </w:numPr>
         <w:ind w:firstLineChars="0"/>
-        <w:rPr>
-          <w:rFonts w:hint="eastAsia"/>
-        </w:rPr>
       </w:pPr>
       <w:r>
         <w:rPr>
@@ -32416,9 +32422,6 @@
           <w:numId w:val="1"/>
         </w:numPr>
         <w:ind w:firstLineChars="0"/>
-        <w:rPr>
-          <w:rFonts w:hint="eastAsia"/>
-        </w:rPr>
       </w:pPr>
       <w:r>
         <w:rPr>
@@ -32435,9 +32438,6 @@
           <w:numId w:val="1"/>
         </w:numPr>
         <w:ind w:firstLineChars="0"/>
-        <w:rPr>
-          <w:rFonts w:hint="eastAsia"/>
-        </w:rPr>
       </w:pPr>
       <w:r>
         <w:rPr>
@@ -32454,9 +32454,6 @@
           <w:numId w:val="1"/>
         </w:numPr>
         <w:ind w:firstLineChars="0"/>
-        <w:rPr>
-          <w:rFonts w:hint="eastAsia"/>
-        </w:rPr>
       </w:pPr>
       <w:r>
         <w:rPr>
@@ -32473,9 +32470,6 @@
           <w:numId w:val="1"/>
         </w:numPr>
         <w:ind w:firstLineChars="0"/>
-        <w:rPr>
-          <w:rFonts w:hint="eastAsia"/>
-        </w:rPr>
       </w:pPr>
       <w:r>
         <w:rPr>
@@ -32492,9 +32486,6 @@
           <w:numId w:val="1"/>
         </w:numPr>
         <w:ind w:firstLineChars="0"/>
-        <w:rPr>
-          <w:rFonts w:hint="eastAsia"/>
-        </w:rPr>
       </w:pPr>
       <w:r>
         <w:rPr>
@@ -32511,9 +32502,6 @@
           <w:numId w:val="1"/>
         </w:numPr>
         <w:ind w:firstLineChars="0"/>
-        <w:rPr>
-          <w:rFonts w:hint="eastAsia"/>
-        </w:rPr>
       </w:pPr>
       <w:r>
         <w:rPr>
@@ -32530,9 +32518,6 @@
           <w:numId w:val="1"/>
         </w:numPr>
         <w:ind w:firstLineChars="0"/>
-        <w:rPr>
-          <w:rFonts w:hint="eastAsia"/>
-        </w:rPr>
       </w:pPr>
       <w:r>
         <w:rPr>
@@ -32548,9 +32533,6 @@
           <w:ilvl w:val="0"/>
           <w:numId w:val="1"/>
         </w:numPr>
-        <w:rPr>
-          <w:rFonts w:hint="eastAsia"/>
-        </w:rPr>
       </w:pPr>
       <w:proofErr w:type="spellStart"/>
       <w:r>
@@ -32581,9 +32563,6 @@
           <w:numId w:val="1"/>
         </w:numPr>
         <w:ind w:firstLineChars="0"/>
-        <w:rPr>
-          <w:rFonts w:hint="eastAsia"/>
-        </w:rPr>
       </w:pPr>
       <w:r>
         <w:rPr>
@@ -32606,9 +32585,6 @@
           <w:numId w:val="1"/>
         </w:numPr>
         <w:ind w:firstLineChars="0"/>
-        <w:rPr>
-          <w:rFonts w:hint="eastAsia"/>
-        </w:rPr>
       </w:pPr>
       <w:r>
         <w:rPr>
@@ -32651,9 +32627,6 @@
           <w:numId w:val="1"/>
         </w:numPr>
         <w:ind w:firstLineChars="0"/>
-        <w:rPr>
-          <w:rFonts w:hint="eastAsia"/>
-        </w:rPr>
       </w:pPr>
       <w:r>
         <w:rPr>
@@ -32696,9 +32669,6 @@
           <w:numId w:val="1"/>
         </w:numPr>
         <w:ind w:firstLineChars="0"/>
-        <w:rPr>
-          <w:rFonts w:hint="eastAsia"/>
-        </w:rPr>
       </w:pPr>
       <w:r>
         <w:rPr>
@@ -32727,9 +32697,6 @@
           <w:numId w:val="1"/>
         </w:numPr>
         <w:ind w:firstLineChars="0"/>
-        <w:rPr>
-          <w:rFonts w:hint="eastAsia"/>
-        </w:rPr>
       </w:pPr>
       <w:r>
         <w:rPr>
@@ -32759,9 +32726,6 @@
           <w:ilvl w:val="0"/>
           <w:numId w:val="1"/>
         </w:numPr>
-        <w:rPr>
-          <w:rFonts w:hint="eastAsia"/>
-        </w:rPr>
       </w:pPr>
       <w:proofErr w:type="spellStart"/>
       <w:r>
@@ -32823,9 +32787,6 @@
           <w:ilvl w:val="0"/>
           <w:numId w:val="1"/>
         </w:numPr>
-        <w:rPr>
-          <w:rFonts w:hint="eastAsia"/>
-        </w:rPr>
       </w:pPr>
       <w:proofErr w:type="spellStart"/>
       <w:r>
@@ -32875,9 +32836,6 @@
           <w:ilvl w:val="0"/>
           <w:numId w:val="1"/>
         </w:numPr>
-        <w:rPr>
-          <w:rFonts w:hint="eastAsia"/>
-        </w:rPr>
       </w:pPr>
       <w:r>
         <w:rPr>
@@ -32900,9 +32858,6 @@
           <w:numId w:val="1"/>
         </w:numPr>
         <w:ind w:firstLineChars="0"/>
-        <w:rPr>
-          <w:rFonts w:hint="eastAsia"/>
-        </w:rPr>
       </w:pPr>
       <w:r>
         <w:rPr>
@@ -32933,9 +32888,6 @@
           <w:numId w:val="1"/>
         </w:numPr>
         <w:ind w:firstLineChars="0"/>
-        <w:rPr>
-          <w:rFonts w:hint="eastAsia"/>
-        </w:rPr>
       </w:pPr>
       <w:r>
         <w:rPr>
@@ -32971,9 +32923,6 @@
           <w:ilvl w:val="0"/>
           <w:numId w:val="1"/>
         </w:numPr>
-        <w:rPr>
-          <w:rFonts w:hint="eastAsia"/>
-        </w:rPr>
       </w:pPr>
       <w:r>
         <w:rPr>
@@ -33010,38 +32959,33 @@
           <w:numId w:val="1"/>
         </w:numPr>
         <w:ind w:firstLineChars="0"/>
+      </w:pPr>
+      <w:r>
         <w:rPr>
           <w:rFonts w:hint="eastAsia"/>
         </w:rPr>
-      </w:pPr>
+        <w:t>@</w:t>
+      </w:r>
+      <w:proofErr w:type="spellStart"/>
       <w:r>
         <w:rPr>
           <w:rFonts w:hint="eastAsia"/>
         </w:rPr>
-        <w:t>@</w:t>
-      </w:r>
-      <w:proofErr w:type="spellStart"/>
+        <w:t>Pointc</w:t>
+      </w:r>
       <w:r>
         <w:rPr>
           <w:rFonts w:hint="eastAsia"/>
         </w:rPr>
-        <w:t>Pointc</w:t>
-      </w:r>
+        <w:t>ut</w:t>
+      </w:r>
+      <w:proofErr w:type="spellEnd"/>
       <w:r>
         <w:rPr>
           <w:rFonts w:hint="eastAsia"/>
         </w:rPr>
-        <w:t>ut</w:t>
-      </w:r>
-      <w:proofErr w:type="spellEnd"/>
-      <w:r>
-        <w:rPr>
-          <w:rFonts w:hint="eastAsia"/>
-        </w:rPr>
         <w:t xml:space="preserve"> </w:t>
       </w:r>
-      <w:bookmarkStart w:id="0" w:name="_GoBack"/>
-      <w:bookmarkEnd w:id="0"/>
       <w:r>
         <w:rPr>
           <w:rFonts w:hint="eastAsia"/>
@@ -33081,9 +33025,6 @@
           <w:numId w:val="1"/>
         </w:numPr>
         <w:ind w:firstLineChars="0"/>
-        <w:rPr>
-          <w:rFonts w:hint="eastAsia"/>
-        </w:rPr>
       </w:pPr>
       <w:r>
         <w:rPr>
@@ -33106,9 +33047,6 @@
           <w:numId w:val="1"/>
         </w:numPr>
         <w:ind w:firstLineChars="0"/>
-        <w:rPr>
-          <w:rFonts w:hint="eastAsia"/>
-        </w:rPr>
       </w:pPr>
       <w:r>
         <w:rPr>
@@ -33131,9 +33069,6 @@
           <w:numId w:val="1"/>
         </w:numPr>
         <w:ind w:firstLineChars="0"/>
-        <w:rPr>
-          <w:rFonts w:hint="eastAsia"/>
-        </w:rPr>
       </w:pPr>
       <w:r>
         <w:rPr>
@@ -33170,9 +33105,6 @@
           <w:numId w:val="1"/>
         </w:numPr>
         <w:ind w:firstLineChars="0"/>
-        <w:rPr>
-          <w:rFonts w:hint="eastAsia"/>
-        </w:rPr>
       </w:pPr>
       <w:r>
         <w:rPr>
@@ -33209,9 +33141,6 @@
           <w:numId w:val="1"/>
         </w:numPr>
         <w:ind w:firstLineChars="0"/>
-        <w:rPr>
-          <w:rFonts w:hint="eastAsia"/>
-        </w:rPr>
       </w:pPr>
       <w:r>
         <w:rPr>
@@ -33234,9 +33163,6 @@
           <w:numId w:val="1"/>
         </w:numPr>
         <w:ind w:firstLineChars="0"/>
-        <w:rPr>
-          <w:rFonts w:hint="eastAsia"/>
-        </w:rPr>
       </w:pPr>
       <w:proofErr w:type="spellStart"/>
       <w:r>
@@ -33261,9 +33187,6 @@
           <w:numId w:val="1"/>
         </w:numPr>
         <w:ind w:firstLineChars="0"/>
-        <w:rPr>
-          <w:rFonts w:hint="eastAsia"/>
-        </w:rPr>
       </w:pPr>
       <w:proofErr w:type="spellStart"/>
       <w:r>
@@ -33344,9 +33267,6 @@
           <w:numId w:val="1"/>
         </w:numPr>
         <w:ind w:firstLineChars="0"/>
-        <w:rPr>
-          <w:rFonts w:hint="eastAsia"/>
-        </w:rPr>
       </w:pPr>
       <w:r>
         <w:t>M</w:t>
@@ -33402,9 +33322,6 @@
           <w:numId w:val="1"/>
         </w:numPr>
         <w:ind w:firstLineChars="0"/>
-        <w:rPr>
-          <w:rFonts w:hint="eastAsia"/>
-        </w:rPr>
       </w:pPr>
       <w:r>
         <w:t>P</w:t>
@@ -34469,6 +34386,7 @@
     <w:lsdException w:name="HTML Sample" w:semiHidden="1" w:unhideWhenUsed="1"/>
     <w:lsdException w:name="HTML Typewriter" w:semiHidden="1" w:unhideWhenUsed="1"/>
     <w:lsdException w:name="HTML Variable" w:semiHidden="1" w:unhideWhenUsed="1"/>
+    <w:lsdException w:name="Normal Table" w:semiHidden="1" w:unhideWhenUsed="1"/>
     <w:lsdException w:name="annotation subject" w:semiHidden="1" w:unhideWhenUsed="1"/>
     <w:lsdException w:name="No List" w:semiHidden="1" w:unhideWhenUsed="1"/>
     <w:lsdException w:name="Outline List 1" w:semiHidden="1" w:unhideWhenUsed="1"/>
@@ -34514,9 +34432,11 @@
     <w:lsdException w:name="Table Subtle 1" w:semiHidden="1" w:unhideWhenUsed="1"/>
     <w:lsdException w:name="Table Subtle 2" w:semiHidden="1" w:unhideWhenUsed="1"/>
     <w:lsdException w:name="Table Web 1" w:semiHidden="1" w:unhideWhenUsed="1"/>
+    <w:lsdException w:name="Table Web 2" w:semiHidden="1" w:unhideWhenUsed="1"/>
     <w:lsdException w:name="Table Web 3" w:semiHidden="1" w:unhideWhenUsed="1"/>
     <w:lsdException w:name="Balloon Text" w:semiHidden="1" w:unhideWhenUsed="1"/>
     <w:lsdException w:name="Table Grid" w:uiPriority="39"/>
+    <w:lsdException w:name="Table Theme" w:semiHidden="1" w:unhideWhenUsed="1"/>
     <w:lsdException w:name="Note Level 1" w:semiHidden="1" w:unhideWhenUsed="1"/>
     <w:lsdException w:name="Note Level 2" w:semiHidden="1" w:unhideWhenUsed="1"/>
     <w:lsdException w:name="Note Level 3" w:semiHidden="1" w:unhideWhenUsed="1"/>

--- a/swp-blog-doc.docx
+++ b/swp-blog-doc.docx
@@ -27,7 +27,6 @@
         </w:numPr>
         <w:ind w:firstLineChars="0"/>
       </w:pPr>
-      <w:bookmarkStart w:id="0" w:name="_GoBack"/>
       <w:r>
         <w:rPr>
           <w:rFonts w:hint="eastAsia"/>
@@ -114,7 +113,27 @@
         <w:t>bootstrap-select</w:t>
       </w:r>
     </w:p>
-    <w:bookmarkEnd w:id="0"/>
+    <w:p>
+      <w:pPr>
+        <w:pStyle w:val="a3"/>
+        <w:numPr>
+          <w:ilvl w:val="1"/>
+          <w:numId w:val="1"/>
+        </w:numPr>
+        <w:ind w:firstLineChars="0"/>
+      </w:pPr>
+      <w:proofErr w:type="spellStart"/>
+      <w:r>
+        <w:rPr>
+          <w:rFonts w:hint="eastAsia"/>
+        </w:rPr>
+        <w:t>fu</w:t>
+      </w:r>
+      <w:r>
+        <w:t>llPage-dist</w:t>
+      </w:r>
+      <w:proofErr w:type="spellEnd"/>
+    </w:p>
     <w:p>
       <w:pPr>
         <w:pStyle w:val="a3"/>
@@ -147,6 +166,8 @@
       <w:r>
         <w:t>项目</w:t>
       </w:r>
+      <w:bookmarkStart w:id="0" w:name="_GoBack"/>
+      <w:bookmarkEnd w:id="0"/>
     </w:p>
     <w:p>
       <w:pPr>
@@ -981,6 +1002,15 @@
           <w:szCs w:val="18"/>
         </w:rPr>
         <w:br/>
+      </w:r>
+      <w:r>
+        <w:rPr>
+          <w:rFonts w:ascii="Menlo" w:hAnsi="Menlo" w:cs="Menlo"/>
+          <w:color w:val="E8BF6A"/>
+          <w:sz w:val="18"/>
+          <w:szCs w:val="18"/>
+        </w:rPr>
+        <w:lastRenderedPageBreak/>
         <w:t>&lt;dependency&gt;</w:t>
       </w:r>
       <w:r>
@@ -991,15 +1021,6 @@
           <w:szCs w:val="18"/>
         </w:rPr>
         <w:br/>
-      </w:r>
-      <w:r>
-        <w:rPr>
-          <w:rFonts w:ascii="Menlo" w:hAnsi="Menlo" w:cs="Menlo"/>
-          <w:color w:val="E8BF6A"/>
-          <w:sz w:val="18"/>
-          <w:szCs w:val="18"/>
-        </w:rPr>
-        <w:lastRenderedPageBreak/>
         <w:t xml:space="preserve">    &lt;</w:t>
       </w:r>
       <w:proofErr w:type="spellStart"/>

--- a/swp-blog-doc.docx
+++ b/swp-blog-doc.docx
@@ -6,10 +6,9 @@
     <w:p>
       <w:pPr>
         <w:pStyle w:val="2"/>
-        <w:numPr>
-          <w:ilvl w:val="0"/>
-          <w:numId w:val="1"/>
-        </w:numPr>
+        <w:rPr>
+          <w:rFonts w:hint="eastAsia"/>
+        </w:rPr>
       </w:pPr>
       <w:r>
         <w:rPr>
@@ -143,6 +142,28 @@
         </w:numPr>
         <w:ind w:firstLineChars="0"/>
       </w:pPr>
+      <w:proofErr w:type="spellStart"/>
+      <w:r>
+        <w:t>malihu</w:t>
+      </w:r>
+      <w:proofErr w:type="spellEnd"/>
+      <w:r>
+        <w:t>-custom-</w:t>
+      </w:r>
+      <w:proofErr w:type="spellStart"/>
+      <w:r>
+        <w:t>scollbar</w:t>
+      </w:r>
+      <w:proofErr w:type="spellEnd"/>
+      <w:r>
+        <w:t xml:space="preserve">-plugin // </w:t>
+      </w:r>
+      <w:r>
+        <w:rPr>
+          <w:rFonts w:hint="eastAsia"/>
+        </w:rPr>
+        <w:t>自定义滚动条</w:t>
+      </w:r>
     </w:p>
     <w:p>
       <w:pPr>
@@ -152,22 +173,10 @@
     <w:p>
       <w:pPr>
         <w:pStyle w:val="2"/>
-        <w:numPr>
-          <w:ilvl w:val="0"/>
-          <w:numId w:val="1"/>
-        </w:numPr>
       </w:pPr>
       <w:r>
-        <w:t>创建</w:t>
-      </w:r>
-      <w:r>
-        <w:t>maven</w:t>
-      </w:r>
-      <w:r>
-        <w:t>项目</w:t>
-      </w:r>
-      <w:bookmarkStart w:id="0" w:name="_GoBack"/>
-      <w:bookmarkEnd w:id="0"/>
+        <w:t>CSS / JS</w:t>
+      </w:r>
     </w:p>
     <w:p>
       <w:pPr>
@@ -179,13 +188,46 @@
         <w:ind w:firstLineChars="0"/>
       </w:pPr>
       <w:r>
-        <w:t>使用空</w:t>
-      </w:r>
-      <w:r>
-        <w:rPr>
-          <w:rFonts w:hint="eastAsia"/>
-        </w:rPr>
-        <w:t>模版</w:t>
+        <w:t>CSS</w:t>
+      </w:r>
+    </w:p>
+    <w:p>
+      <w:pPr>
+        <w:pStyle w:val="a3"/>
+        <w:numPr>
+          <w:ilvl w:val="2"/>
+          <w:numId w:val="1"/>
+        </w:numPr>
+        <w:ind w:firstLineChars="0"/>
+      </w:pPr>
+      <w:r>
+        <w:t>@media () {}</w:t>
+      </w:r>
+    </w:p>
+    <w:p>
+      <w:pPr>
+        <w:pStyle w:val="a3"/>
+        <w:numPr>
+          <w:ilvl w:val="2"/>
+          <w:numId w:val="1"/>
+        </w:numPr>
+        <w:ind w:firstLineChars="0"/>
+      </w:pPr>
+      <w:r>
+        <w:t>overflow</w:t>
+      </w:r>
+    </w:p>
+    <w:p>
+      <w:pPr>
+        <w:pStyle w:val="a3"/>
+        <w:numPr>
+          <w:ilvl w:val="2"/>
+          <w:numId w:val="1"/>
+        </w:numPr>
+        <w:ind w:firstLineChars="0"/>
+      </w:pPr>
+      <w:r>
+        <w:t>cursor</w:t>
       </w:r>
     </w:p>
     <w:p>
@@ -198,13 +240,87 @@
         <w:ind w:firstLineChars="0"/>
       </w:pPr>
       <w:r>
+        <w:t>JS</w:t>
+      </w:r>
+    </w:p>
+    <w:p>
+      <w:pPr>
+        <w:pStyle w:val="a3"/>
+        <w:numPr>
+          <w:ilvl w:val="2"/>
+          <w:numId w:val="1"/>
+        </w:numPr>
+        <w:ind w:firstLineChars="0"/>
         <w:rPr>
           <w:rFonts w:hint="eastAsia"/>
         </w:rPr>
-        <w:t>完整</w:t>
-      </w:r>
-      <w:r>
-        <w:t>目录结构</w:t>
+      </w:pPr>
+      <w:r>
+        <w:t xml:space="preserve">$(this).next // </w:t>
+      </w:r>
+      <w:r>
+        <w:rPr>
+          <w:rFonts w:hint="eastAsia"/>
+        </w:rPr>
+        <w:t>下一个同辈元素</w:t>
+      </w:r>
+    </w:p>
+    <w:p>
+      <w:pPr>
+        <w:pStyle w:val="a3"/>
+        <w:numPr>
+          <w:ilvl w:val="2"/>
+          <w:numId w:val="1"/>
+        </w:numPr>
+        <w:ind w:firstLineChars="0"/>
+      </w:pPr>
+      <w:r>
+        <w:t>$(this</w:t>
+      </w:r>
+      <w:proofErr w:type="gramStart"/>
+      <w:r>
+        <w:t>).</w:t>
+      </w:r>
+      <w:proofErr w:type="spellStart"/>
+      <w:r>
+        <w:t>slideToggle</w:t>
+      </w:r>
+      <w:proofErr w:type="spellEnd"/>
+      <w:proofErr w:type="gramEnd"/>
+      <w:r>
+        <w:t>(speed)</w:t>
+      </w:r>
+    </w:p>
+    <w:p>
+      <w:pPr>
+        <w:pStyle w:val="a3"/>
+        <w:numPr>
+          <w:ilvl w:val="2"/>
+          <w:numId w:val="1"/>
+        </w:numPr>
+        <w:ind w:firstLineChars="0"/>
+      </w:pPr>
+      <w:r>
+        <w:t>$(this).toggleClass()</w:t>
+      </w:r>
+      <w:bookmarkStart w:id="0" w:name="_GoBack"/>
+      <w:bookmarkEnd w:id="0"/>
+    </w:p>
+    <w:p>
+      <w:pPr>
+        <w:pStyle w:val="2"/>
+        <w:rPr>
+          <w:rFonts w:hint="eastAsia"/>
+        </w:rPr>
+      </w:pPr>
+      <w:r>
+        <w:t>创建</w:t>
+      </w:r>
+      <w:r>
+        <w:t>maven</w:t>
+      </w:r>
+      <w:r>
+        <w:t>项目</w:t>
       </w:r>
     </w:p>
     <w:p>
@@ -217,22 +333,13 @@
         <w:ind w:firstLineChars="0"/>
       </w:pPr>
       <w:r>
+        <w:t>使用空</w:t>
+      </w:r>
+      <w:r>
         <w:rPr>
           <w:rFonts w:hint="eastAsia"/>
         </w:rPr>
-        <w:t>创建</w:t>
-      </w:r>
-      <w:r>
-        <w:t>web</w:t>
-      </w:r>
-      <w:r>
-        <w:t>模块（</w:t>
-      </w:r>
-      <w:r>
-        <w:t>Module</w:t>
-      </w:r>
-      <w:r>
-        <w:t>）</w:t>
+        <w:t>模版</w:t>
       </w:r>
     </w:p>
     <w:p>
@@ -248,13 +355,11 @@
         <w:rPr>
           <w:rFonts w:hint="eastAsia"/>
         </w:rPr>
-        <w:t>创建</w:t>
-      </w:r>
-      <w:proofErr w:type="spellStart"/>
-      <w:r>
-        <w:t>artifict</w:t>
-      </w:r>
-      <w:proofErr w:type="spellEnd"/>
+        <w:t>完整</w:t>
+      </w:r>
+      <w:r>
+        <w:t>目录结构</w:t>
+      </w:r>
     </w:p>
     <w:p>
       <w:pPr>
@@ -269,6 +374,55 @@
         <w:rPr>
           <w:rFonts w:hint="eastAsia"/>
         </w:rPr>
+        <w:t>创建</w:t>
+      </w:r>
+      <w:r>
+        <w:t>web</w:t>
+      </w:r>
+      <w:r>
+        <w:t>模块（</w:t>
+      </w:r>
+      <w:r>
+        <w:t>Module</w:t>
+      </w:r>
+      <w:r>
+        <w:t>）</w:t>
+      </w:r>
+    </w:p>
+    <w:p>
+      <w:pPr>
+        <w:pStyle w:val="a3"/>
+        <w:numPr>
+          <w:ilvl w:val="1"/>
+          <w:numId w:val="1"/>
+        </w:numPr>
+        <w:ind w:firstLineChars="0"/>
+      </w:pPr>
+      <w:r>
+        <w:rPr>
+          <w:rFonts w:hint="eastAsia"/>
+        </w:rPr>
+        <w:t>创建</w:t>
+      </w:r>
+      <w:proofErr w:type="spellStart"/>
+      <w:r>
+        <w:t>artifict</w:t>
+      </w:r>
+      <w:proofErr w:type="spellEnd"/>
+    </w:p>
+    <w:p>
+      <w:pPr>
+        <w:pStyle w:val="a3"/>
+        <w:numPr>
+          <w:ilvl w:val="1"/>
+          <w:numId w:val="1"/>
+        </w:numPr>
+        <w:ind w:firstLineChars="0"/>
+      </w:pPr>
+      <w:r>
+        <w:rPr>
+          <w:rFonts w:hint="eastAsia"/>
+        </w:rPr>
         <w:t>配置</w:t>
       </w:r>
       <w:r>
@@ -278,10 +432,6 @@
     <w:p>
       <w:pPr>
         <w:pStyle w:val="2"/>
-        <w:numPr>
-          <w:ilvl w:val="0"/>
-          <w:numId w:val="1"/>
-        </w:numPr>
       </w:pPr>
       <w:r>
         <w:t>添加依赖</w:t>
@@ -587,6 +737,7 @@
       </w:pPr>
       <w:proofErr w:type="spellStart"/>
       <w:r>
+        <w:lastRenderedPageBreak/>
         <w:t>commos</w:t>
       </w:r>
       <w:proofErr w:type="spellEnd"/>
@@ -1002,15 +1153,6 @@
           <w:szCs w:val="18"/>
         </w:rPr>
         <w:br/>
-      </w:r>
-      <w:r>
-        <w:rPr>
-          <w:rFonts w:ascii="Menlo" w:hAnsi="Menlo" w:cs="Menlo"/>
-          <w:color w:val="E8BF6A"/>
-          <w:sz w:val="18"/>
-          <w:szCs w:val="18"/>
-        </w:rPr>
-        <w:lastRenderedPageBreak/>
         <w:t>&lt;dependency&gt;</w:t>
       </w:r>
       <w:r>
@@ -6995,10 +7137,6 @@
     <w:p>
       <w:pPr>
         <w:pStyle w:val="2"/>
-        <w:numPr>
-          <w:ilvl w:val="0"/>
-          <w:numId w:val="1"/>
-        </w:numPr>
       </w:pPr>
       <w:r>
         <w:rPr>
@@ -7660,10 +7798,6 @@
     <w:p>
       <w:pPr>
         <w:pStyle w:val="2"/>
-        <w:numPr>
-          <w:ilvl w:val="0"/>
-          <w:numId w:val="1"/>
-        </w:numPr>
       </w:pPr>
       <w:r>
         <w:rPr>
@@ -29806,10 +29940,6 @@
     <w:p>
       <w:pPr>
         <w:pStyle w:val="2"/>
-        <w:numPr>
-          <w:ilvl w:val="0"/>
-          <w:numId w:val="1"/>
-        </w:numPr>
       </w:pPr>
       <w:r>
         <w:rPr>
@@ -32118,10 +32248,6 @@
     <w:p>
       <w:pPr>
         <w:pStyle w:val="2"/>
-        <w:numPr>
-          <w:ilvl w:val="0"/>
-          <w:numId w:val="1"/>
-        </w:numPr>
       </w:pPr>
       <w:proofErr w:type="spellStart"/>
       <w:r>
@@ -32363,10 +32489,6 @@
     <w:p>
       <w:pPr>
         <w:pStyle w:val="2"/>
-        <w:numPr>
-          <w:ilvl w:val="0"/>
-          <w:numId w:val="1"/>
-        </w:numPr>
       </w:pPr>
       <w:proofErr w:type="spellStart"/>
       <w:r>
@@ -32550,10 +32672,6 @@
     <w:p>
       <w:pPr>
         <w:pStyle w:val="2"/>
-        <w:numPr>
-          <w:ilvl w:val="0"/>
-          <w:numId w:val="1"/>
-        </w:numPr>
       </w:pPr>
       <w:proofErr w:type="spellStart"/>
       <w:r>
@@ -32743,10 +32861,6 @@
     <w:p>
       <w:pPr>
         <w:pStyle w:val="2"/>
-        <w:numPr>
-          <w:ilvl w:val="0"/>
-          <w:numId w:val="1"/>
-        </w:numPr>
       </w:pPr>
       <w:proofErr w:type="spellStart"/>
       <w:r>
@@ -32804,10 +32918,6 @@
     <w:p>
       <w:pPr>
         <w:pStyle w:val="2"/>
-        <w:numPr>
-          <w:ilvl w:val="0"/>
-          <w:numId w:val="1"/>
-        </w:numPr>
       </w:pPr>
       <w:proofErr w:type="spellStart"/>
       <w:r>
@@ -32853,10 +32963,6 @@
     <w:p>
       <w:pPr>
         <w:pStyle w:val="2"/>
-        <w:numPr>
-          <w:ilvl w:val="0"/>
-          <w:numId w:val="1"/>
-        </w:numPr>
       </w:pPr>
       <w:r>
         <w:rPr>
@@ -32940,10 +33046,6 @@
     <w:p>
       <w:pPr>
         <w:pStyle w:val="2"/>
-        <w:numPr>
-          <w:ilvl w:val="0"/>
-          <w:numId w:val="1"/>
-        </w:numPr>
       </w:pPr>
       <w:r>
         <w:rPr>
@@ -34171,10 +34273,11 @@
   <w:abstractNum w:abstractNumId="9">
     <w:nsid w:val="75F634C9"/>
     <w:multiLevelType w:val="multilevel"/>
-    <w:tmpl w:val="0409001D"/>
+    <w:tmpl w:val="5770F5BE"/>
     <w:lvl w:ilvl="0">
       <w:start w:val="1"/>
       <w:numFmt w:val="decimal"/>
+      <w:pStyle w:val="2"/>
       <w:lvlText w:val="%1"/>
       <w:lvlJc w:val="left"/>
       <w:pPr>
@@ -34701,10 +34804,13 @@
     <w:uiPriority w:val="9"/>
     <w:unhideWhenUsed/>
     <w:qFormat/>
-    <w:rsid w:val="00533C3E"/>
+    <w:rsid w:val="00736838"/>
     <w:pPr>
       <w:keepNext/>
       <w:keepLines/>
+      <w:numPr>
+        <w:numId w:val="1"/>
+      </w:numPr>
       <w:spacing w:before="260" w:after="260" w:line="416" w:lineRule="auto"/>
       <w:outlineLvl w:val="1"/>
     </w:pPr>
@@ -34829,7 +34935,7 @@
     <w:basedOn w:val="a0"/>
     <w:link w:val="2"/>
     <w:uiPriority w:val="9"/>
-    <w:rsid w:val="00533C3E"/>
+    <w:rsid w:val="00736838"/>
     <w:rPr>
       <w:rFonts w:asciiTheme="majorHAnsi" w:eastAsiaTheme="majorEastAsia" w:hAnsiTheme="majorHAnsi" w:cstheme="majorBidi"/>
       <w:b/>
